--- a/lb4/lb4.docx
+++ b/lb4/lb4.docx
@@ -154,9 +154,8 @@
           <w:szCs w:val="28"/>
           <w:lang w:val="uk-UA"/>
         </w:rPr>
-        <w:t>“Схемотехніка</w:t>
-      </w:r>
-      <w:proofErr w:type="spellEnd"/>
+        <w:t>“</w:t>
+      </w:r>
       <w:r>
         <w:rPr>
           <w:bCs/>
@@ -165,8 +164,41 @@
           <w:szCs w:val="28"/>
           <w:lang w:val="uk-UA"/>
         </w:rPr>
-        <w:t xml:space="preserve"> аналогової та цифрової радіоелектронної апаратури - 1”</w:t>
-      </w:r>
+        <w:t>Аналогова</w:t>
+      </w:r>
+      <w:proofErr w:type="spellEnd"/>
+      <w:r>
+        <w:rPr>
+          <w:bCs/>
+          <w:color w:val="000000"/>
+          <w:sz w:val="28"/>
+          <w:szCs w:val="28"/>
+          <w:lang w:val="uk-UA"/>
+        </w:rPr>
+        <w:t xml:space="preserve"> </w:t>
+      </w:r>
+      <w:proofErr w:type="spellStart"/>
+      <w:r>
+        <w:rPr>
+          <w:bCs/>
+          <w:color w:val="000000"/>
+          <w:sz w:val="28"/>
+          <w:szCs w:val="28"/>
+          <w:lang w:val="uk-UA"/>
+        </w:rPr>
+        <w:t>електроніка</w:t>
+      </w:r>
+      <w:r>
+        <w:rPr>
+          <w:bCs/>
+          <w:color w:val="000000"/>
+          <w:sz w:val="28"/>
+          <w:szCs w:val="28"/>
+          <w:lang w:val="uk-UA"/>
+        </w:rPr>
+        <w:t>”</w:t>
+      </w:r>
+      <w:proofErr w:type="spellEnd"/>
     </w:p>
     <w:p>
       <w:pPr>
@@ -468,11 +500,2890 @@
     <w:p>
       <w:pPr>
         <w:rPr>
-          <w:rFonts w:ascii="Times New Roman" w:hAnsi="Times New Roman" w:cs="Times New Roman"/>
-          <w:sz w:val="28"/>
-          <w:szCs w:val="28"/>
-        </w:rPr>
-      </w:pPr>
+          <w:sz w:val="28"/>
+          <w:szCs w:val="28"/>
+        </w:rPr>
+      </w:pPr>
+      <w:r>
+        <w:rPr>
+          <w:sz w:val="28"/>
+          <w:szCs w:val="28"/>
+        </w:rPr>
+        <w:t>1)Дослідження підсилювача на біполярному транзисторі</w:t>
+      </w:r>
+    </w:p>
+    <w:p>
+      <w:pPr>
+        <w:rPr>
+          <w:sz w:val="28"/>
+          <w:szCs w:val="28"/>
+        </w:rPr>
+      </w:pPr>
+      <w:r>
+        <w:rPr>
+          <w:sz w:val="28"/>
+          <w:szCs w:val="28"/>
+        </w:rPr>
+        <w:t xml:space="preserve">Згідно до завдання було зібрано схему підсилювача на біполярному транзисторі за схемою загального </w:t>
+      </w:r>
+      <w:proofErr w:type="spellStart"/>
+      <w:r>
+        <w:rPr>
+          <w:sz w:val="28"/>
+          <w:szCs w:val="28"/>
+        </w:rPr>
+        <w:t>емітора</w:t>
+      </w:r>
+      <w:proofErr w:type="spellEnd"/>
+    </w:p>
+    <w:p>
+      <w:pPr>
+        <w:rPr>
+          <w:sz w:val="28"/>
+          <w:szCs w:val="28"/>
+        </w:rPr>
+      </w:pPr>
+      <w:r>
+        <w:rPr>
+          <w:noProof/>
+          <w:sz w:val="28"/>
+          <w:szCs w:val="28"/>
+        </w:rPr>
+        <w:drawing>
+          <wp:inline distT="0" distB="0" distL="0" distR="0">
+            <wp:extent cx="6119495" cy="3576955"/>
+            <wp:effectExtent l="19050" t="0" r="0" b="0"/>
+            <wp:docPr id="1" name="Рисунок 1" descr="C:\Users\Oleg\Desktop\1.png"/>
+            <wp:cNvGraphicFramePr>
+              <a:graphicFrameLocks xmlns:a="http://schemas.openxmlformats.org/drawingml/2006/main" noChangeAspect="1"/>
+            </wp:cNvGraphicFramePr>
+            <a:graphic xmlns:a="http://schemas.openxmlformats.org/drawingml/2006/main">
+              <a:graphicData uri="http://schemas.openxmlformats.org/drawingml/2006/picture">
+                <pic:pic xmlns:pic="http://schemas.openxmlformats.org/drawingml/2006/picture">
+                  <pic:nvPicPr>
+                    <pic:cNvPr id="0" name="Picture 1" descr="C:\Users\Oleg\Desktop\1.png"/>
+                    <pic:cNvPicPr>
+                      <a:picLocks noChangeAspect="1" noChangeArrowheads="1"/>
+                    </pic:cNvPicPr>
+                  </pic:nvPicPr>
+                  <pic:blipFill>
+                    <a:blip r:embed="rId5"/>
+                    <a:srcRect/>
+                    <a:stretch>
+                      <a:fillRect/>
+                    </a:stretch>
+                  </pic:blipFill>
+                  <pic:spPr bwMode="auto">
+                    <a:xfrm>
+                      <a:off x="0" y="0"/>
+                      <a:ext cx="6119495" cy="3576955"/>
+                    </a:xfrm>
+                    <a:prstGeom prst="rect">
+                      <a:avLst/>
+                    </a:prstGeom>
+                    <a:noFill/>
+                    <a:ln w="9525">
+                      <a:noFill/>
+                      <a:miter lim="800000"/>
+                      <a:headEnd/>
+                      <a:tailEnd/>
+                    </a:ln>
+                  </pic:spPr>
+                </pic:pic>
+              </a:graphicData>
+            </a:graphic>
+          </wp:inline>
+        </w:drawing>
+      </w:r>
+    </w:p>
+    <w:p>
+      <w:pPr>
+        <w:rPr>
+          <w:sz w:val="28"/>
+          <w:szCs w:val="28"/>
+        </w:rPr>
+      </w:pPr>
+      <w:r>
+        <w:rPr>
+          <w:sz w:val="28"/>
+          <w:szCs w:val="28"/>
+        </w:rPr>
+        <w:t>Навантаження 10кОм</w:t>
+      </w:r>
+    </w:p>
+    <w:p>
+      <w:pPr>
+        <w:rPr>
+          <w:sz w:val="28"/>
+          <w:szCs w:val="28"/>
+        </w:rPr>
+      </w:pPr>
+      <w:r>
+        <w:rPr>
+          <w:sz w:val="28"/>
+          <w:szCs w:val="28"/>
+        </w:rPr>
+        <w:t>Після чого підключили до входу синусоїдальну напругу 1кГц з амплітудою 9.3мВ, на виході отримали напругу 361.6мВ. Коефіцієнт підсилення склав:</w:t>
+      </w:r>
+    </w:p>
+    <w:p>
+      <w:pPr>
+        <w:rPr>
+          <w:sz w:val="28"/>
+          <w:szCs w:val="28"/>
+          <w:lang w:val="en-US"/>
+        </w:rPr>
+      </w:pPr>
+      <w:r>
+        <w:rPr>
+          <w:sz w:val="28"/>
+          <w:szCs w:val="28"/>
+          <w:lang w:val="en-US"/>
+        </w:rPr>
+        <w:t>Ku=361.6/9.3=38.88</w:t>
+      </w:r>
+    </w:p>
+    <w:p>
+      <w:pPr>
+        <w:rPr>
+          <w:sz w:val="28"/>
+          <w:szCs w:val="28"/>
+        </w:rPr>
+      </w:pPr>
+      <w:r>
+        <w:rPr>
+          <w:noProof/>
+          <w:sz w:val="28"/>
+          <w:szCs w:val="28"/>
+        </w:rPr>
+        <w:drawing>
+          <wp:inline distT="0" distB="0" distL="0" distR="0">
+            <wp:extent cx="6119495" cy="2833370"/>
+            <wp:effectExtent l="19050" t="0" r="0" b="0"/>
+            <wp:docPr id="2" name="Рисунок 2" descr="C:\Users\Oleg\Desktop\photo_2018-03-16_14-53-40.jpg"/>
+            <wp:cNvGraphicFramePr>
+              <a:graphicFrameLocks xmlns:a="http://schemas.openxmlformats.org/drawingml/2006/main" noChangeAspect="1"/>
+            </wp:cNvGraphicFramePr>
+            <a:graphic xmlns:a="http://schemas.openxmlformats.org/drawingml/2006/main">
+              <a:graphicData uri="http://schemas.openxmlformats.org/drawingml/2006/picture">
+                <pic:pic xmlns:pic="http://schemas.openxmlformats.org/drawingml/2006/picture">
+                  <pic:nvPicPr>
+                    <pic:cNvPr id="0" name="Picture 2" descr="C:\Users\Oleg\Desktop\photo_2018-03-16_14-53-40.jpg"/>
+                    <pic:cNvPicPr>
+                      <a:picLocks noChangeAspect="1" noChangeArrowheads="1"/>
+                    </pic:cNvPicPr>
+                  </pic:nvPicPr>
+                  <pic:blipFill>
+                    <a:blip r:embed="rId6"/>
+                    <a:srcRect/>
+                    <a:stretch>
+                      <a:fillRect/>
+                    </a:stretch>
+                  </pic:blipFill>
+                  <pic:spPr bwMode="auto">
+                    <a:xfrm>
+                      <a:off x="0" y="0"/>
+                      <a:ext cx="6119495" cy="2833370"/>
+                    </a:xfrm>
+                    <a:prstGeom prst="rect">
+                      <a:avLst/>
+                    </a:prstGeom>
+                    <a:noFill/>
+                    <a:ln w="9525">
+                      <a:noFill/>
+                      <a:miter lim="800000"/>
+                      <a:headEnd/>
+                      <a:tailEnd/>
+                    </a:ln>
+                  </pic:spPr>
+                </pic:pic>
+              </a:graphicData>
+            </a:graphic>
+          </wp:inline>
+        </w:drawing>
+      </w:r>
+    </w:p>
+    <w:p>
+      <w:pPr>
+        <w:rPr>
+          <w:sz w:val="28"/>
+          <w:szCs w:val="28"/>
+        </w:rPr>
+      </w:pPr>
+      <w:r>
+        <w:rPr>
+          <w:sz w:val="28"/>
+          <w:szCs w:val="28"/>
+        </w:rPr>
+        <w:lastRenderedPageBreak/>
+        <w:t>Вхідний сигнал жовтим, а вихідний синім</w:t>
+      </w:r>
+    </w:p>
+    <w:p>
+      <w:pPr>
+        <w:rPr>
+          <w:sz w:val="28"/>
+          <w:szCs w:val="28"/>
+        </w:rPr>
+      </w:pPr>
+      <w:r>
+        <w:rPr>
+          <w:sz w:val="28"/>
+          <w:szCs w:val="28"/>
+        </w:rPr>
+        <w:t>2)Визначення параметрів робочої точки спокою</w:t>
+      </w:r>
+    </w:p>
+    <w:p>
+      <w:pPr>
+        <w:rPr>
+          <w:sz w:val="28"/>
+          <w:szCs w:val="28"/>
+        </w:rPr>
+      </w:pPr>
+      <w:r>
+        <w:rPr>
+          <w:sz w:val="28"/>
+          <w:szCs w:val="28"/>
+        </w:rPr>
+        <w:t>При відсутньому вхідному сигналі заміряв робочу точку спокою цього підсилювача</w:t>
+      </w:r>
+    </w:p>
+    <w:p>
+      <w:pPr>
+        <w:rPr>
+          <w:sz w:val="28"/>
+          <w:szCs w:val="28"/>
+        </w:rPr>
+      </w:pPr>
+      <w:r>
+        <w:rPr>
+          <w:sz w:val="28"/>
+          <w:szCs w:val="28"/>
+        </w:rPr>
+        <w:t>Uбе0 = 0,673</w:t>
+      </w:r>
+      <w:r>
+        <w:rPr>
+          <w:sz w:val="28"/>
+          <w:szCs w:val="28"/>
+        </w:rPr>
+        <w:t xml:space="preserve"> В</w:t>
+      </w:r>
+    </w:p>
+    <w:p>
+      <w:pPr>
+        <w:rPr>
+          <w:sz w:val="28"/>
+          <w:szCs w:val="28"/>
+        </w:rPr>
+      </w:pPr>
+      <w:r>
+        <w:rPr>
+          <w:sz w:val="28"/>
+          <w:szCs w:val="28"/>
+        </w:rPr>
+        <w:t>Iб0 = 15,8</w:t>
+      </w:r>
+      <w:r>
+        <w:rPr>
+          <w:sz w:val="28"/>
+          <w:szCs w:val="28"/>
+        </w:rPr>
+        <w:t xml:space="preserve"> мкА</w:t>
+      </w:r>
+    </w:p>
+    <w:p>
+      <w:pPr>
+        <w:rPr>
+          <w:sz w:val="28"/>
+          <w:szCs w:val="28"/>
+        </w:rPr>
+      </w:pPr>
+      <w:r>
+        <w:rPr>
+          <w:sz w:val="28"/>
+          <w:szCs w:val="28"/>
+        </w:rPr>
+        <w:t>Uке0 = 3.67</w:t>
+      </w:r>
+      <w:r>
+        <w:rPr>
+          <w:sz w:val="28"/>
+          <w:szCs w:val="28"/>
+        </w:rPr>
+        <w:t xml:space="preserve"> В</w:t>
+      </w:r>
+    </w:p>
+    <w:p>
+      <w:pPr>
+        <w:rPr>
+          <w:sz w:val="28"/>
+          <w:szCs w:val="28"/>
+        </w:rPr>
+      </w:pPr>
+      <w:r>
+        <w:rPr>
+          <w:sz w:val="28"/>
+          <w:szCs w:val="28"/>
+        </w:rPr>
+        <w:t>Iк0 = 1,82</w:t>
+      </w:r>
+      <w:r>
+        <w:rPr>
+          <w:sz w:val="28"/>
+          <w:szCs w:val="28"/>
+        </w:rPr>
+        <w:t xml:space="preserve"> мА</w:t>
+      </w:r>
+    </w:p>
+    <w:p>
+      <w:pPr>
+        <w:rPr>
+          <w:sz w:val="28"/>
+          <w:szCs w:val="28"/>
+        </w:rPr>
+      </w:pPr>
+      <w:r>
+        <w:rPr>
+          <w:sz w:val="28"/>
+          <w:szCs w:val="28"/>
+        </w:rPr>
+        <w:t>3)</w:t>
+      </w:r>
+      <w:r>
+        <w:t xml:space="preserve"> </w:t>
+      </w:r>
+      <w:r>
+        <w:rPr>
+          <w:sz w:val="28"/>
+          <w:szCs w:val="28"/>
+        </w:rPr>
+        <w:t>Вимірювання вхідного опору підсилювача</w:t>
+      </w:r>
+    </w:p>
+    <w:p>
+      <w:pPr>
+        <w:rPr>
+          <w:sz w:val="28"/>
+          <w:szCs w:val="28"/>
+          <w:lang w:val="ru-RU"/>
+        </w:rPr>
+      </w:pPr>
+      <w:r>
+        <w:rPr>
+          <w:sz w:val="28"/>
+          <w:szCs w:val="28"/>
+        </w:rPr>
+        <w:t>Для вимірювання вхідного опору підсилювача</w:t>
+      </w:r>
+      <w:r>
+        <w:rPr>
+          <w:sz w:val="28"/>
+          <w:szCs w:val="28"/>
+        </w:rPr>
+        <w:t>,</w:t>
+      </w:r>
+      <w:r>
+        <w:rPr>
+          <w:sz w:val="28"/>
+          <w:szCs w:val="28"/>
+        </w:rPr>
+        <w:t xml:space="preserve"> генератор си</w:t>
+      </w:r>
+      <w:r>
+        <w:rPr>
+          <w:sz w:val="28"/>
+          <w:szCs w:val="28"/>
+        </w:rPr>
+        <w:t xml:space="preserve">нусоїдального сигналу </w:t>
+      </w:r>
+      <w:proofErr w:type="spellStart"/>
+      <w:r>
+        <w:rPr>
+          <w:sz w:val="28"/>
+          <w:szCs w:val="28"/>
+        </w:rPr>
+        <w:t>під’єднав</w:t>
+      </w:r>
+      <w:proofErr w:type="spellEnd"/>
+      <w:r>
+        <w:rPr>
+          <w:sz w:val="28"/>
+          <w:szCs w:val="28"/>
+        </w:rPr>
+        <w:t xml:space="preserve"> до входу через змінний резистор який включений в режимі реостату за схемою із </w:t>
+      </w:r>
+      <w:proofErr w:type="spellStart"/>
+      <w:r>
+        <w:rPr>
+          <w:sz w:val="28"/>
+          <w:szCs w:val="28"/>
+        </w:rPr>
+        <w:t>методички</w:t>
+      </w:r>
+      <w:proofErr w:type="spellEnd"/>
+      <w:r>
+        <w:rPr>
+          <w:sz w:val="28"/>
+          <w:szCs w:val="28"/>
+        </w:rPr>
+        <w:t xml:space="preserve">. Напругу генератора виставили рівною 20мВ за допомогою осцилографа. Опір реостата регулювали до тих пір, поки на ньому не </w:t>
+      </w:r>
+      <w:r>
+        <w:rPr>
+          <w:sz w:val="28"/>
+          <w:szCs w:val="28"/>
+        </w:rPr>
+        <w:t>почала виділятись</w:t>
+      </w:r>
+      <w:r>
+        <w:rPr>
+          <w:sz w:val="28"/>
+          <w:szCs w:val="28"/>
+        </w:rPr>
+        <w:t xml:space="preserve"> половина напруги генератора. Падіння напруги н</w:t>
+      </w:r>
+      <w:r>
+        <w:rPr>
+          <w:sz w:val="28"/>
+          <w:szCs w:val="28"/>
+        </w:rPr>
+        <w:t>а реостаті заміряв</w:t>
+      </w:r>
+      <w:r>
+        <w:rPr>
+          <w:sz w:val="28"/>
+          <w:szCs w:val="28"/>
+        </w:rPr>
+        <w:t xml:space="preserve"> осцил</w:t>
+      </w:r>
+      <w:r>
+        <w:rPr>
+          <w:sz w:val="28"/>
+          <w:szCs w:val="28"/>
+        </w:rPr>
+        <w:t xml:space="preserve">ографом. Наведені умови досяг </w:t>
+      </w:r>
+      <w:r>
+        <w:rPr>
+          <w:sz w:val="28"/>
+          <w:szCs w:val="28"/>
+        </w:rPr>
+        <w:t>при R = 1</w:t>
+      </w:r>
+      <w:r>
+        <w:rPr>
+          <w:sz w:val="28"/>
+          <w:szCs w:val="28"/>
+        </w:rPr>
+        <w:t>,2</w:t>
+      </w:r>
+      <w:r>
+        <w:rPr>
+          <w:sz w:val="28"/>
+          <w:szCs w:val="28"/>
+        </w:rPr>
+        <w:t>кОм. Тому можна стверджувати, що</w:t>
+      </w:r>
+    </w:p>
+    <w:p>
+      <w:pPr>
+        <w:rPr>
+          <w:sz w:val="28"/>
+          <w:szCs w:val="28"/>
+        </w:rPr>
+      </w:pPr>
+      <w:r>
+        <w:rPr>
+          <w:sz w:val="28"/>
+          <w:szCs w:val="28"/>
+        </w:rPr>
+        <w:t xml:space="preserve"> </w:t>
+      </w:r>
+      <w:proofErr w:type="spellStart"/>
+      <w:r>
+        <w:rPr>
+          <w:sz w:val="28"/>
+          <w:szCs w:val="28"/>
+        </w:rPr>
+        <w:t>Rвх</w:t>
+      </w:r>
+      <w:proofErr w:type="spellEnd"/>
+      <w:r>
+        <w:rPr>
+          <w:sz w:val="28"/>
+          <w:szCs w:val="28"/>
+        </w:rPr>
+        <w:t xml:space="preserve"> = 1</w:t>
+      </w:r>
+      <w:r>
+        <w:rPr>
+          <w:sz w:val="28"/>
+          <w:szCs w:val="28"/>
+        </w:rPr>
+        <w:t>,2</w:t>
+      </w:r>
+      <w:r>
+        <w:rPr>
+          <w:sz w:val="28"/>
+          <w:szCs w:val="28"/>
+        </w:rPr>
+        <w:t>кОм.</w:t>
+      </w:r>
+    </w:p>
+    <w:p>
+      <w:pPr>
+        <w:rPr>
+          <w:sz w:val="28"/>
+          <w:szCs w:val="28"/>
+        </w:rPr>
+      </w:pPr>
+      <w:r>
+        <w:rPr>
+          <w:sz w:val="28"/>
+          <w:szCs w:val="28"/>
+        </w:rPr>
+        <w:t>4)Вимірювання вихідного опору</w:t>
+      </w:r>
+    </w:p>
+    <w:p>
+      <w:pPr>
+        <w:rPr>
+          <w:sz w:val="28"/>
+          <w:szCs w:val="28"/>
+        </w:rPr>
+      </w:pPr>
+      <w:r>
+        <w:rPr>
+          <w:sz w:val="28"/>
+          <w:szCs w:val="28"/>
+        </w:rPr>
+        <w:t xml:space="preserve">Вимірювання вихідного опору проводиться за допомогою методу еквівалентного генератору, принцип той самий, що і </w:t>
+      </w:r>
+      <w:proofErr w:type="spellStart"/>
+      <w:r>
+        <w:rPr>
+          <w:sz w:val="28"/>
+          <w:szCs w:val="28"/>
+        </w:rPr>
+        <w:t>використовувася</w:t>
+      </w:r>
+      <w:proofErr w:type="spellEnd"/>
+      <w:r>
+        <w:rPr>
+          <w:sz w:val="28"/>
+          <w:szCs w:val="28"/>
+        </w:rPr>
+        <w:t xml:space="preserve"> при вимірюванні вхідного опору</w:t>
+      </w:r>
+    </w:p>
+    <w:p>
+      <w:pPr>
+        <w:rPr>
+          <w:sz w:val="28"/>
+          <w:szCs w:val="28"/>
+        </w:rPr>
+      </w:pPr>
+      <w:r>
+        <w:rPr>
+          <w:sz w:val="28"/>
+          <w:szCs w:val="28"/>
+        </w:rPr>
+        <w:t>1- Відімкнув повністю від схеми резистор навантаження</w:t>
+      </w:r>
+    </w:p>
+    <w:p>
+      <w:pPr>
+        <w:rPr>
+          <w:sz w:val="28"/>
+          <w:szCs w:val="28"/>
+        </w:rPr>
+      </w:pPr>
+      <w:r>
+        <w:rPr>
+          <w:sz w:val="28"/>
+          <w:szCs w:val="28"/>
+        </w:rPr>
+        <w:t>2- Заміряв напругу холостого ходу виходу(я виставив її в значення 500мв за допомоги зміни вхідної напруги)</w:t>
+      </w:r>
+    </w:p>
+    <w:p>
+      <w:pPr>
+        <w:rPr>
+          <w:sz w:val="28"/>
+          <w:szCs w:val="28"/>
+        </w:rPr>
+      </w:pPr>
+      <w:r>
+        <w:rPr>
+          <w:sz w:val="28"/>
+          <w:szCs w:val="28"/>
+        </w:rPr>
+        <w:t xml:space="preserve">3- Підключив в схему замість резистора навантаження змінний резистор в режимі реостату і почав вимірювати падіння напруги на ньому </w:t>
+      </w:r>
+    </w:p>
+    <w:p>
+      <w:pPr>
+        <w:rPr>
+          <w:sz w:val="28"/>
+          <w:szCs w:val="28"/>
+        </w:rPr>
+      </w:pPr>
+      <w:r>
+        <w:rPr>
+          <w:sz w:val="28"/>
+          <w:szCs w:val="28"/>
+        </w:rPr>
+        <w:t>4- За допомоги зміни опору реостату досяг умову при якій на реостаті виділялось 250мВ тобто половина від напруги холостого ходу</w:t>
+      </w:r>
+    </w:p>
+    <w:p>
+      <w:pPr>
+        <w:rPr>
+          <w:sz w:val="28"/>
+          <w:szCs w:val="28"/>
+        </w:rPr>
+      </w:pPr>
+      <w:r>
+        <w:rPr>
+          <w:sz w:val="28"/>
+          <w:szCs w:val="28"/>
+        </w:rPr>
+        <w:t>5- Виміряв опір реостату і він склав 670 Ом, це і є вихідний опір і він відповідає теоретичним очікуванням</w:t>
+      </w:r>
+    </w:p>
+    <w:p>
+      <w:pPr>
+        <w:rPr>
+          <w:sz w:val="28"/>
+          <w:szCs w:val="28"/>
+          <w:lang w:val="ru-RU"/>
+        </w:rPr>
+      </w:pPr>
+      <w:r>
+        <w:rPr>
+          <w:sz w:val="28"/>
+          <w:szCs w:val="28"/>
+          <w:lang w:val="en-US"/>
+        </w:rPr>
+        <w:lastRenderedPageBreak/>
+        <w:t>R</w:t>
+      </w:r>
+      <w:r>
+        <w:rPr>
+          <w:sz w:val="28"/>
+          <w:szCs w:val="28"/>
+          <w:lang w:val="ru-RU"/>
+        </w:rPr>
+        <w:t>вих=670 Ом</w:t>
+      </w:r>
+    </w:p>
+    <w:p>
+      <w:pPr>
+        <w:rPr>
+          <w:sz w:val="28"/>
+          <w:szCs w:val="28"/>
+          <w:lang w:val="ru-RU"/>
+        </w:rPr>
+      </w:pPr>
+      <w:r>
+        <w:rPr>
+          <w:sz w:val="28"/>
+          <w:szCs w:val="28"/>
+          <w:lang w:val="ru-RU"/>
+        </w:rPr>
+        <w:t>5)</w:t>
+      </w:r>
+      <w:proofErr w:type="spellStart"/>
+      <w:r>
+        <w:rPr>
+          <w:sz w:val="28"/>
+          <w:szCs w:val="28"/>
+          <w:lang w:val="ru-RU"/>
+        </w:rPr>
+        <w:t>Амплітудна</w:t>
+      </w:r>
+      <w:proofErr w:type="spellEnd"/>
+      <w:r>
+        <w:rPr>
+          <w:sz w:val="28"/>
+          <w:szCs w:val="28"/>
+          <w:lang w:val="ru-RU"/>
+        </w:rPr>
+        <w:t xml:space="preserve"> характеристика</w:t>
+      </w:r>
+    </w:p>
+    <w:p>
+      <w:pPr>
+        <w:rPr>
+          <w:sz w:val="28"/>
+          <w:szCs w:val="28"/>
+          <w:lang w:val="ru-RU"/>
+        </w:rPr>
+      </w:pPr>
+      <w:r>
+        <w:rPr>
+          <w:sz w:val="28"/>
+          <w:szCs w:val="28"/>
+          <w:lang w:val="ru-RU"/>
+        </w:rPr>
+        <w:t xml:space="preserve">Для </w:t>
+      </w:r>
+      <w:proofErr w:type="spellStart"/>
+      <w:r>
+        <w:rPr>
+          <w:sz w:val="28"/>
+          <w:szCs w:val="28"/>
+          <w:lang w:val="ru-RU"/>
+        </w:rPr>
+        <w:t>вимірювання</w:t>
+      </w:r>
+      <w:proofErr w:type="spellEnd"/>
+      <w:r>
+        <w:rPr>
+          <w:sz w:val="28"/>
+          <w:szCs w:val="28"/>
+          <w:lang w:val="ru-RU"/>
+        </w:rPr>
+        <w:t xml:space="preserve"> </w:t>
+      </w:r>
+      <w:proofErr w:type="spellStart"/>
+      <w:r>
+        <w:rPr>
+          <w:sz w:val="28"/>
+          <w:szCs w:val="28"/>
+          <w:lang w:val="ru-RU"/>
+        </w:rPr>
+        <w:t>амплітудної</w:t>
+      </w:r>
+      <w:proofErr w:type="spellEnd"/>
+      <w:r>
+        <w:rPr>
+          <w:sz w:val="28"/>
+          <w:szCs w:val="28"/>
+          <w:lang w:val="ru-RU"/>
+        </w:rPr>
+        <w:t xml:space="preserve"> характеристики </w:t>
+      </w:r>
+      <w:proofErr w:type="spellStart"/>
+      <w:r>
+        <w:rPr>
+          <w:sz w:val="28"/>
+          <w:szCs w:val="28"/>
+          <w:lang w:val="ru-RU"/>
+        </w:rPr>
+        <w:t>спершу</w:t>
+      </w:r>
+      <w:proofErr w:type="spellEnd"/>
+      <w:r>
+        <w:rPr>
+          <w:sz w:val="28"/>
+          <w:szCs w:val="28"/>
+          <w:lang w:val="ru-RU"/>
+        </w:rPr>
+        <w:t xml:space="preserve"> </w:t>
+      </w:r>
+      <w:proofErr w:type="spellStart"/>
+      <w:r>
+        <w:rPr>
+          <w:sz w:val="28"/>
+          <w:szCs w:val="28"/>
+          <w:lang w:val="ru-RU"/>
+        </w:rPr>
+        <w:t>потрібно</w:t>
+      </w:r>
+      <w:proofErr w:type="spellEnd"/>
+      <w:r>
+        <w:rPr>
+          <w:sz w:val="28"/>
+          <w:szCs w:val="28"/>
+          <w:lang w:val="ru-RU"/>
+        </w:rPr>
+        <w:t xml:space="preserve"> </w:t>
+      </w:r>
+      <w:proofErr w:type="spellStart"/>
+      <w:r>
+        <w:rPr>
+          <w:sz w:val="28"/>
+          <w:szCs w:val="28"/>
+          <w:lang w:val="ru-RU"/>
+        </w:rPr>
+        <w:t>знайти</w:t>
+      </w:r>
+      <w:proofErr w:type="spellEnd"/>
+      <w:r>
+        <w:rPr>
+          <w:sz w:val="28"/>
+          <w:szCs w:val="28"/>
+          <w:lang w:val="ru-RU"/>
+        </w:rPr>
+        <w:t xml:space="preserve"> </w:t>
+      </w:r>
+      <w:proofErr w:type="spellStart"/>
+      <w:r>
+        <w:rPr>
+          <w:sz w:val="28"/>
+          <w:szCs w:val="28"/>
+          <w:lang w:val="ru-RU"/>
+        </w:rPr>
+        <w:t>максимальну</w:t>
+      </w:r>
+      <w:proofErr w:type="spellEnd"/>
+      <w:r>
+        <w:rPr>
+          <w:sz w:val="28"/>
+          <w:szCs w:val="28"/>
+          <w:lang w:val="ru-RU"/>
+        </w:rPr>
+        <w:t xml:space="preserve"> </w:t>
+      </w:r>
+      <w:proofErr w:type="spellStart"/>
+      <w:r>
+        <w:rPr>
+          <w:sz w:val="28"/>
+          <w:szCs w:val="28"/>
+          <w:lang w:val="ru-RU"/>
+        </w:rPr>
+        <w:t>напругу</w:t>
+      </w:r>
+      <w:proofErr w:type="spellEnd"/>
+      <w:r>
+        <w:rPr>
+          <w:sz w:val="28"/>
+          <w:szCs w:val="28"/>
+          <w:lang w:val="ru-RU"/>
+        </w:rPr>
+        <w:t xml:space="preserve"> без </w:t>
+      </w:r>
+      <w:proofErr w:type="spellStart"/>
+      <w:r>
+        <w:rPr>
+          <w:sz w:val="28"/>
+          <w:szCs w:val="28"/>
+          <w:lang w:val="ru-RU"/>
+        </w:rPr>
+        <w:t>спотворень</w:t>
+      </w:r>
+      <w:proofErr w:type="spellEnd"/>
+      <w:r>
+        <w:rPr>
+          <w:sz w:val="28"/>
+          <w:szCs w:val="28"/>
+          <w:lang w:val="ru-RU"/>
+        </w:rPr>
+        <w:t xml:space="preserve">. </w:t>
+      </w:r>
+      <w:proofErr w:type="spellStart"/>
+      <w:r>
+        <w:rPr>
+          <w:sz w:val="28"/>
+          <w:szCs w:val="28"/>
+          <w:lang w:val="ru-RU"/>
+        </w:rPr>
+        <w:t>Ця</w:t>
+      </w:r>
+      <w:proofErr w:type="spellEnd"/>
+      <w:r>
+        <w:rPr>
+          <w:sz w:val="28"/>
+          <w:szCs w:val="28"/>
+          <w:lang w:val="ru-RU"/>
+        </w:rPr>
+        <w:t xml:space="preserve"> </w:t>
+      </w:r>
+      <w:proofErr w:type="spellStart"/>
+      <w:r>
+        <w:rPr>
+          <w:sz w:val="28"/>
+          <w:szCs w:val="28"/>
+          <w:lang w:val="ru-RU"/>
+        </w:rPr>
+        <w:t>напруга</w:t>
+      </w:r>
+      <w:proofErr w:type="spellEnd"/>
+      <w:r>
+        <w:rPr>
+          <w:sz w:val="28"/>
+          <w:szCs w:val="28"/>
+          <w:lang w:val="ru-RU"/>
+        </w:rPr>
+        <w:t xml:space="preserve"> в нас </w:t>
+      </w:r>
+      <w:proofErr w:type="spellStart"/>
+      <w:r>
+        <w:rPr>
+          <w:sz w:val="28"/>
+          <w:szCs w:val="28"/>
+          <w:lang w:val="ru-RU"/>
+        </w:rPr>
+        <w:t>вийшла</w:t>
+      </w:r>
+      <w:proofErr w:type="spellEnd"/>
+      <w:r>
+        <w:rPr>
+          <w:sz w:val="28"/>
+          <w:szCs w:val="28"/>
+          <w:lang w:val="ru-RU"/>
+        </w:rPr>
+        <w:t xml:space="preserve"> 17мВ</w:t>
+      </w:r>
+    </w:p>
+    <w:p>
+      <w:pPr>
+        <w:rPr>
+          <w:sz w:val="28"/>
+          <w:szCs w:val="28"/>
+        </w:rPr>
+      </w:pPr>
+      <w:r>
+        <w:rPr>
+          <w:noProof/>
+          <w:sz w:val="28"/>
+          <w:szCs w:val="28"/>
+        </w:rPr>
+        <w:drawing>
+          <wp:inline distT="0" distB="0" distL="0" distR="0">
+            <wp:extent cx="6099175" cy="2884170"/>
+            <wp:effectExtent l="19050" t="0" r="0" b="0"/>
+            <wp:docPr id="3" name="Рисунок 3" descr="C:\Users\Oleg\Desktop\спотв.jpg"/>
+            <wp:cNvGraphicFramePr>
+              <a:graphicFrameLocks xmlns:a="http://schemas.openxmlformats.org/drawingml/2006/main" noChangeAspect="1"/>
+            </wp:cNvGraphicFramePr>
+            <a:graphic xmlns:a="http://schemas.openxmlformats.org/drawingml/2006/main">
+              <a:graphicData uri="http://schemas.openxmlformats.org/drawingml/2006/picture">
+                <pic:pic xmlns:pic="http://schemas.openxmlformats.org/drawingml/2006/picture">
+                  <pic:nvPicPr>
+                    <pic:cNvPr id="0" name="Picture 3" descr="C:\Users\Oleg\Desktop\спотв.jpg"/>
+                    <pic:cNvPicPr>
+                      <a:picLocks noChangeAspect="1" noChangeArrowheads="1"/>
+                    </pic:cNvPicPr>
+                  </pic:nvPicPr>
+                  <pic:blipFill>
+                    <a:blip r:embed="rId7"/>
+                    <a:srcRect/>
+                    <a:stretch>
+                      <a:fillRect/>
+                    </a:stretch>
+                  </pic:blipFill>
+                  <pic:spPr bwMode="auto">
+                    <a:xfrm>
+                      <a:off x="0" y="0"/>
+                      <a:ext cx="6099175" cy="2884170"/>
+                    </a:xfrm>
+                    <a:prstGeom prst="rect">
+                      <a:avLst/>
+                    </a:prstGeom>
+                    <a:noFill/>
+                    <a:ln w="9525">
+                      <a:noFill/>
+                      <a:miter lim="800000"/>
+                      <a:headEnd/>
+                      <a:tailEnd/>
+                    </a:ln>
+                  </pic:spPr>
+                </pic:pic>
+              </a:graphicData>
+            </a:graphic>
+          </wp:inline>
+        </w:drawing>
+      </w:r>
+    </w:p>
+    <w:p>
+      <w:pPr>
+        <w:rPr>
+          <w:sz w:val="28"/>
+          <w:szCs w:val="28"/>
+        </w:rPr>
+      </w:pPr>
+      <w:r>
+        <w:rPr>
+          <w:sz w:val="28"/>
+          <w:szCs w:val="28"/>
+        </w:rPr>
+        <w:t>Що ж тепер ми знаємо максимальну амплітуду вхідного сигналу і  можемо побудувати амплітудну характеристику</w:t>
+      </w:r>
+    </w:p>
+    <w:p>
+      <w:pPr>
+        <w:rPr>
+          <w:sz w:val="28"/>
+          <w:szCs w:val="28"/>
+        </w:rPr>
+      </w:pPr>
+      <w:r>
+        <w:rPr>
+          <w:noProof/>
+          <w:sz w:val="28"/>
+          <w:szCs w:val="28"/>
+        </w:rPr>
+        <w:drawing>
+          <wp:inline distT="0" distB="0" distL="0" distR="0">
+            <wp:extent cx="2662555" cy="2783205"/>
+            <wp:effectExtent l="19050" t="0" r="4445" b="0"/>
+            <wp:docPr id="4" name="Рисунок 4" descr="C:\Users\Oleg\Desktop\uoutTable.png"/>
+            <wp:cNvGraphicFramePr>
+              <a:graphicFrameLocks xmlns:a="http://schemas.openxmlformats.org/drawingml/2006/main" noChangeAspect="1"/>
+            </wp:cNvGraphicFramePr>
+            <a:graphic xmlns:a="http://schemas.openxmlformats.org/drawingml/2006/main">
+              <a:graphicData uri="http://schemas.openxmlformats.org/drawingml/2006/picture">
+                <pic:pic xmlns:pic="http://schemas.openxmlformats.org/drawingml/2006/picture">
+                  <pic:nvPicPr>
+                    <pic:cNvPr id="0" name="Picture 4" descr="C:\Users\Oleg\Desktop\uoutTable.png"/>
+                    <pic:cNvPicPr>
+                      <a:picLocks noChangeAspect="1" noChangeArrowheads="1"/>
+                    </pic:cNvPicPr>
+                  </pic:nvPicPr>
+                  <pic:blipFill>
+                    <a:blip r:embed="rId8"/>
+                    <a:srcRect/>
+                    <a:stretch>
+                      <a:fillRect/>
+                    </a:stretch>
+                  </pic:blipFill>
+                  <pic:spPr bwMode="auto">
+                    <a:xfrm>
+                      <a:off x="0" y="0"/>
+                      <a:ext cx="2662555" cy="2783205"/>
+                    </a:xfrm>
+                    <a:prstGeom prst="rect">
+                      <a:avLst/>
+                    </a:prstGeom>
+                    <a:noFill/>
+                    <a:ln w="9525">
+                      <a:noFill/>
+                      <a:miter lim="800000"/>
+                      <a:headEnd/>
+                      <a:tailEnd/>
+                    </a:ln>
+                  </pic:spPr>
+                </pic:pic>
+              </a:graphicData>
+            </a:graphic>
+          </wp:inline>
+        </w:drawing>
+      </w:r>
+      <w:r>
+        <w:rPr>
+          <w:sz w:val="28"/>
+          <w:szCs w:val="28"/>
+        </w:rPr>
+        <w:t xml:space="preserve"> </w:t>
+      </w:r>
+    </w:p>
+    <w:p>
+      <w:pPr>
+        <w:rPr>
+          <w:sz w:val="28"/>
+          <w:szCs w:val="28"/>
+        </w:rPr>
+      </w:pPr>
+      <w:r>
+        <w:rPr>
+          <w:noProof/>
+          <w:sz w:val="28"/>
+          <w:szCs w:val="28"/>
+        </w:rPr>
+        <w:lastRenderedPageBreak/>
+        <w:drawing>
+          <wp:inline distT="0" distB="0" distL="0" distR="0">
+            <wp:extent cx="4542501" cy="2773345"/>
+            <wp:effectExtent l="19050" t="0" r="0" b="0"/>
+            <wp:docPr id="5" name="Рисунок 5" descr="C:\Users\Oleg\Desktop\uout.png"/>
+            <wp:cNvGraphicFramePr>
+              <a:graphicFrameLocks xmlns:a="http://schemas.openxmlformats.org/drawingml/2006/main" noChangeAspect="1"/>
+            </wp:cNvGraphicFramePr>
+            <a:graphic xmlns:a="http://schemas.openxmlformats.org/drawingml/2006/main">
+              <a:graphicData uri="http://schemas.openxmlformats.org/drawingml/2006/picture">
+                <pic:pic xmlns:pic="http://schemas.openxmlformats.org/drawingml/2006/picture">
+                  <pic:nvPicPr>
+                    <pic:cNvPr id="0" name="Picture 5" descr="C:\Users\Oleg\Desktop\uout.png"/>
+                    <pic:cNvPicPr>
+                      <a:picLocks noChangeAspect="1" noChangeArrowheads="1"/>
+                    </pic:cNvPicPr>
+                  </pic:nvPicPr>
+                  <pic:blipFill>
+                    <a:blip r:embed="rId9"/>
+                    <a:srcRect/>
+                    <a:stretch>
+                      <a:fillRect/>
+                    </a:stretch>
+                  </pic:blipFill>
+                  <pic:spPr bwMode="auto">
+                    <a:xfrm>
+                      <a:off x="0" y="0"/>
+                      <a:ext cx="4542781" cy="2773516"/>
+                    </a:xfrm>
+                    <a:prstGeom prst="rect">
+                      <a:avLst/>
+                    </a:prstGeom>
+                    <a:noFill/>
+                    <a:ln w="9525">
+                      <a:noFill/>
+                      <a:miter lim="800000"/>
+                      <a:headEnd/>
+                      <a:tailEnd/>
+                    </a:ln>
+                  </pic:spPr>
+                </pic:pic>
+              </a:graphicData>
+            </a:graphic>
+          </wp:inline>
+        </w:drawing>
+      </w:r>
+    </w:p>
+    <w:p>
+      <w:pPr>
+        <w:rPr>
+          <w:rFonts w:ascii="Times New Roman" w:hAnsi="Times New Roman" w:cs="Times New Roman"/>
+          <w:sz w:val="28"/>
+          <w:lang w:val="ru-RU"/>
+        </w:rPr>
+      </w:pPr>
+      <w:r>
+        <w:rPr>
+          <w:sz w:val="28"/>
+          <w:szCs w:val="28"/>
+        </w:rPr>
+        <w:t xml:space="preserve">З нахилу графіка було визначено, що </w:t>
+      </w:r>
+      <w:r>
+        <w:rPr>
+          <w:sz w:val="28"/>
+          <w:szCs w:val="28"/>
+          <w:lang w:val="en-US"/>
+        </w:rPr>
+        <w:t>Ku</w:t>
+      </w:r>
+      <w:r>
+        <w:rPr>
+          <w:rFonts w:ascii="Times New Roman" w:hAnsi="Times New Roman" w:cs="Times New Roman"/>
+          <w:sz w:val="28"/>
+        </w:rPr>
+        <w:t>≈</w:t>
+      </w:r>
+      <w:r>
+        <w:rPr>
+          <w:rFonts w:ascii="Times New Roman" w:hAnsi="Times New Roman" w:cs="Times New Roman"/>
+          <w:sz w:val="28"/>
+          <w:lang w:val="ru-RU"/>
+        </w:rPr>
+        <w:t>37</w:t>
+      </w:r>
+    </w:p>
+    <w:p>
+      <w:pPr>
+        <w:rPr>
+          <w:rFonts w:ascii="Times New Roman" w:hAnsi="Times New Roman" w:cs="Times New Roman"/>
+          <w:sz w:val="28"/>
+        </w:rPr>
+      </w:pPr>
+      <w:r>
+        <w:rPr>
+          <w:rFonts w:ascii="Times New Roman" w:hAnsi="Times New Roman" w:cs="Times New Roman"/>
+          <w:sz w:val="28"/>
+        </w:rPr>
+        <w:t>6)</w:t>
+      </w:r>
+      <w:r>
+        <w:rPr>
+          <w:rFonts w:ascii="Times New Roman" w:hAnsi="Times New Roman" w:cs="Times New Roman"/>
+          <w:sz w:val="28"/>
+        </w:rPr>
+        <w:t>Теж саме для струмів</w:t>
+      </w:r>
+    </w:p>
+    <w:p>
+      <w:pPr>
+        <w:rPr>
+          <w:sz w:val="28"/>
+          <w:szCs w:val="28"/>
+        </w:rPr>
+      </w:pPr>
+      <w:r>
+        <w:rPr>
+          <w:noProof/>
+          <w:sz w:val="28"/>
+          <w:szCs w:val="28"/>
+        </w:rPr>
+        <w:drawing>
+          <wp:inline distT="0" distB="0" distL="0" distR="0">
+            <wp:extent cx="2672715" cy="2501900"/>
+            <wp:effectExtent l="19050" t="0" r="0" b="0"/>
+            <wp:docPr id="6" name="Рисунок 6" descr="C:\Users\Oleg\Desktop\ioutTable.png"/>
+            <wp:cNvGraphicFramePr>
+              <a:graphicFrameLocks xmlns:a="http://schemas.openxmlformats.org/drawingml/2006/main" noChangeAspect="1"/>
+            </wp:cNvGraphicFramePr>
+            <a:graphic xmlns:a="http://schemas.openxmlformats.org/drawingml/2006/main">
+              <a:graphicData uri="http://schemas.openxmlformats.org/drawingml/2006/picture">
+                <pic:pic xmlns:pic="http://schemas.openxmlformats.org/drawingml/2006/picture">
+                  <pic:nvPicPr>
+                    <pic:cNvPr id="0" name="Picture 6" descr="C:\Users\Oleg\Desktop\ioutTable.png"/>
+                    <pic:cNvPicPr>
+                      <a:picLocks noChangeAspect="1" noChangeArrowheads="1"/>
+                    </pic:cNvPicPr>
+                  </pic:nvPicPr>
+                  <pic:blipFill>
+                    <a:blip r:embed="rId10"/>
+                    <a:srcRect/>
+                    <a:stretch>
+                      <a:fillRect/>
+                    </a:stretch>
+                  </pic:blipFill>
+                  <pic:spPr bwMode="auto">
+                    <a:xfrm>
+                      <a:off x="0" y="0"/>
+                      <a:ext cx="2672715" cy="2501900"/>
+                    </a:xfrm>
+                    <a:prstGeom prst="rect">
+                      <a:avLst/>
+                    </a:prstGeom>
+                    <a:noFill/>
+                    <a:ln w="9525">
+                      <a:noFill/>
+                      <a:miter lim="800000"/>
+                      <a:headEnd/>
+                      <a:tailEnd/>
+                    </a:ln>
+                  </pic:spPr>
+                </pic:pic>
+              </a:graphicData>
+            </a:graphic>
+          </wp:inline>
+        </w:drawing>
+      </w:r>
+    </w:p>
+    <w:p>
+      <w:pPr>
+        <w:rPr>
+          <w:sz w:val="28"/>
+          <w:szCs w:val="28"/>
+        </w:rPr>
+      </w:pPr>
+      <w:r>
+        <w:rPr>
+          <w:noProof/>
+          <w:sz w:val="28"/>
+          <w:szCs w:val="28"/>
+        </w:rPr>
+        <w:drawing>
+          <wp:inline distT="0" distB="0" distL="0" distR="0">
+            <wp:extent cx="5099454" cy="2863780"/>
+            <wp:effectExtent l="19050" t="0" r="5946" b="0"/>
+            <wp:docPr id="7" name="Рисунок 7" descr="C:\Users\Oleg\Desktop\iout.png"/>
+            <wp:cNvGraphicFramePr>
+              <a:graphicFrameLocks xmlns:a="http://schemas.openxmlformats.org/drawingml/2006/main" noChangeAspect="1"/>
+            </wp:cNvGraphicFramePr>
+            <a:graphic xmlns:a="http://schemas.openxmlformats.org/drawingml/2006/main">
+              <a:graphicData uri="http://schemas.openxmlformats.org/drawingml/2006/picture">
+                <pic:pic xmlns:pic="http://schemas.openxmlformats.org/drawingml/2006/picture">
+                  <pic:nvPicPr>
+                    <pic:cNvPr id="0" name="Picture 7" descr="C:\Users\Oleg\Desktop\iout.png"/>
+                    <pic:cNvPicPr>
+                      <a:picLocks noChangeAspect="1" noChangeArrowheads="1"/>
+                    </pic:cNvPicPr>
+                  </pic:nvPicPr>
+                  <pic:blipFill>
+                    <a:blip r:embed="rId11"/>
+                    <a:srcRect/>
+                    <a:stretch>
+                      <a:fillRect/>
+                    </a:stretch>
+                  </pic:blipFill>
+                  <pic:spPr bwMode="auto">
+                    <a:xfrm>
+                      <a:off x="0" y="0"/>
+                      <a:ext cx="5099579" cy="2863850"/>
+                    </a:xfrm>
+                    <a:prstGeom prst="rect">
+                      <a:avLst/>
+                    </a:prstGeom>
+                    <a:noFill/>
+                    <a:ln w="9525">
+                      <a:noFill/>
+                      <a:miter lim="800000"/>
+                      <a:headEnd/>
+                      <a:tailEnd/>
+                    </a:ln>
+                  </pic:spPr>
+                </pic:pic>
+              </a:graphicData>
+            </a:graphic>
+          </wp:inline>
+        </w:drawing>
+      </w:r>
+    </w:p>
+    <w:p>
+      <w:pPr>
+        <w:rPr>
+          <w:rFonts w:ascii="Times New Roman" w:hAnsi="Times New Roman" w:cs="Times New Roman"/>
+          <w:sz w:val="28"/>
+        </w:rPr>
+      </w:pPr>
+      <w:r>
+        <w:rPr>
+          <w:sz w:val="28"/>
+          <w:szCs w:val="28"/>
+        </w:rPr>
+        <w:t xml:space="preserve">З нахилу графіка було визначено, що </w:t>
+      </w:r>
+      <w:r>
+        <w:rPr>
+          <w:sz w:val="28"/>
+          <w:szCs w:val="28"/>
+          <w:lang w:val="en-US"/>
+        </w:rPr>
+        <w:t>K</w:t>
+      </w:r>
+      <w:r>
+        <w:rPr>
+          <w:sz w:val="28"/>
+          <w:szCs w:val="28"/>
+        </w:rPr>
+        <w:t>і</w:t>
+      </w:r>
+      <w:r>
+        <w:rPr>
+          <w:rFonts w:ascii="Times New Roman" w:hAnsi="Times New Roman" w:cs="Times New Roman"/>
+          <w:sz w:val="28"/>
+        </w:rPr>
+        <w:t>≈</w:t>
+      </w:r>
+      <w:r>
+        <w:rPr>
+          <w:rFonts w:ascii="Times New Roman" w:hAnsi="Times New Roman" w:cs="Times New Roman"/>
+          <w:sz w:val="28"/>
+        </w:rPr>
+        <w:t>66</w:t>
+      </w:r>
+    </w:p>
+    <w:p>
+      <w:pPr>
+        <w:rPr>
+          <w:rFonts w:ascii="Times New Roman" w:hAnsi="Times New Roman" w:cs="Times New Roman"/>
+          <w:sz w:val="28"/>
+        </w:rPr>
+      </w:pPr>
+      <w:r>
+        <w:rPr>
+          <w:sz w:val="28"/>
+          <w:szCs w:val="28"/>
+          <w:lang w:val="ru-RU"/>
+        </w:rPr>
+        <w:lastRenderedPageBreak/>
+        <w:t>7)</w:t>
+      </w:r>
+      <w:r>
+        <w:rPr>
+          <w:sz w:val="28"/>
+          <w:lang w:val="ru-RU"/>
+        </w:rPr>
+        <w:t xml:space="preserve"> </w:t>
+      </w:r>
+      <w:r>
+        <w:rPr>
+          <w:rFonts w:ascii="Times New Roman" w:hAnsi="Times New Roman" w:cs="Times New Roman"/>
+          <w:sz w:val="28"/>
+          <w:lang w:val="ru-RU"/>
+        </w:rPr>
+        <w:t xml:space="preserve">Для </w:t>
+      </w:r>
+      <w:r>
+        <w:rPr>
+          <w:rFonts w:ascii="Times New Roman" w:hAnsi="Times New Roman" w:cs="Times New Roman"/>
+          <w:sz w:val="28"/>
+        </w:rPr>
+        <w:t>перевірки отриманих даних провели теоретичний розрахунок параметрів підсилювача:</w:t>
+      </w:r>
+    </w:p>
+    <w:p>
+      <w:pPr>
+        <w:pStyle w:val="a6"/>
+        <w:ind w:left="1440"/>
+        <w:jc w:val="both"/>
+        <w:rPr>
+          <w:rFonts w:ascii="Times New Roman" w:eastAsiaTheme="minorEastAsia" w:hAnsi="Times New Roman" w:cs="Times New Roman"/>
+          <w:i/>
+          <w:sz w:val="28"/>
+          <w:lang w:val="uk-UA"/>
+        </w:rPr>
+      </w:pPr>
+      <m:oMathPara>
+        <m:oMath>
+          <m:sSub>
+            <m:sSubPr>
+              <m:ctrlPr>
+                <w:rPr>
+                  <w:rFonts w:ascii="Cambria Math" w:hAnsi="Cambria Math" w:cs="Times New Roman"/>
+                  <w:i/>
+                  <w:sz w:val="28"/>
+                  <w:lang w:val="ru-RU"/>
+                </w:rPr>
+              </m:ctrlPr>
+            </m:sSubPr>
+            <m:e>
+              <m:r>
+                <w:rPr>
+                  <w:rFonts w:ascii="Cambria Math" w:hAnsi="Cambria Math" w:cs="Times New Roman"/>
+                  <w:sz w:val="28"/>
+                  <w:lang w:val="ru-RU"/>
+                </w:rPr>
+                <m:t>g</m:t>
+              </m:r>
+            </m:e>
+            <m:sub>
+              <m:r>
+                <w:rPr>
+                  <w:rFonts w:ascii="Cambria Math" w:hAnsi="Cambria Math" w:cs="Times New Roman"/>
+                  <w:sz w:val="28"/>
+                  <w:lang w:val="ru-RU"/>
+                </w:rPr>
+                <m:t>m</m:t>
+              </m:r>
+            </m:sub>
+          </m:sSub>
+          <m:r>
+            <w:rPr>
+              <w:rFonts w:ascii="Cambria Math" w:hAnsi="Cambria Math" w:cs="Times New Roman"/>
+              <w:sz w:val="28"/>
+              <w:lang w:val="ru-RU"/>
+            </w:rPr>
+            <m:t>=</m:t>
+          </m:r>
+          <m:f>
+            <m:fPr>
+              <m:ctrlPr>
+                <w:rPr>
+                  <w:rFonts w:ascii="Cambria Math" w:hAnsi="Cambria Math" w:cs="Times New Roman"/>
+                  <w:i/>
+                  <w:sz w:val="28"/>
+                  <w:lang w:val="ru-RU"/>
+                </w:rPr>
+              </m:ctrlPr>
+            </m:fPr>
+            <m:num>
+              <m:sSub>
+                <m:sSubPr>
+                  <m:ctrlPr>
+                    <w:rPr>
+                      <w:rFonts w:ascii="Cambria Math" w:hAnsi="Cambria Math" w:cs="Times New Roman"/>
+                      <w:i/>
+                      <w:sz w:val="28"/>
+                      <w:lang w:val="ru-RU"/>
+                    </w:rPr>
+                  </m:ctrlPr>
+                </m:sSubPr>
+                <m:e>
+                  <m:r>
+                    <w:rPr>
+                      <w:rFonts w:ascii="Cambria Math" w:hAnsi="Cambria Math" w:cs="Times New Roman"/>
+                      <w:sz w:val="28"/>
+                      <w:lang w:val="ru-RU"/>
+                    </w:rPr>
+                    <m:t>I</m:t>
+                  </m:r>
+                </m:e>
+                <m:sub>
+                  <m:r>
+                    <w:rPr>
+                      <w:rFonts w:ascii="Cambria Math" w:hAnsi="Cambria Math" w:cs="Times New Roman"/>
+                      <w:sz w:val="28"/>
+                      <w:lang w:val="uk-UA"/>
+                    </w:rPr>
+                    <m:t>к0</m:t>
+                  </m:r>
+                </m:sub>
+              </m:sSub>
+            </m:num>
+            <m:den>
+              <m:sSub>
+                <m:sSubPr>
+                  <m:ctrlPr>
+                    <w:rPr>
+                      <w:rFonts w:ascii="Cambria Math" w:hAnsi="Cambria Math" w:cs="Times New Roman"/>
+                      <w:i/>
+                      <w:sz w:val="28"/>
+                      <w:lang w:val="ru-RU"/>
+                    </w:rPr>
+                  </m:ctrlPr>
+                </m:sSubPr>
+                <m:e>
+                  <m:r>
+                    <w:rPr>
+                      <w:rFonts w:ascii="Cambria Math" w:hAnsi="Cambria Math" w:cs="Times New Roman"/>
+                      <w:sz w:val="28"/>
+                      <w:lang w:val="ru-RU"/>
+                    </w:rPr>
+                    <m:t>φ</m:t>
+                  </m:r>
+                </m:e>
+                <m:sub>
+                  <m:r>
+                    <w:rPr>
+                      <w:rFonts w:ascii="Cambria Math" w:hAnsi="Cambria Math" w:cs="Times New Roman"/>
+                      <w:sz w:val="28"/>
+                    </w:rPr>
+                    <m:t>t</m:t>
+                  </m:r>
+                </m:sub>
+              </m:sSub>
+            </m:den>
+          </m:f>
+          <m:r>
+            <w:rPr>
+              <w:rFonts w:ascii="Cambria Math" w:hAnsi="Cambria Math" w:cs="Times New Roman"/>
+              <w:sz w:val="28"/>
+              <w:lang w:val="ru-RU"/>
+            </w:rPr>
+            <m:t>=</m:t>
+          </m:r>
+          <m:f>
+            <m:fPr>
+              <m:ctrlPr>
+                <w:rPr>
+                  <w:rFonts w:ascii="Cambria Math" w:hAnsi="Cambria Math" w:cs="Times New Roman"/>
+                  <w:i/>
+                  <w:sz w:val="28"/>
+                  <w:lang w:val="ru-RU"/>
+                </w:rPr>
+              </m:ctrlPr>
+            </m:fPr>
+            <m:num>
+              <m:r>
+                <w:rPr>
+                  <w:rFonts w:ascii="Cambria Math" w:hAnsi="Cambria Math" w:cs="Times New Roman"/>
+                  <w:sz w:val="28"/>
+                  <w:lang w:val="ru-RU"/>
+                </w:rPr>
+                <m:t>1,82</m:t>
+              </m:r>
+              <m:r>
+                <w:rPr>
+                  <w:rFonts w:ascii="Cambria Math" w:hAnsi="Cambria Math" w:cs="Times New Roman"/>
+                  <w:sz w:val="28"/>
+                  <w:lang w:val="ru-RU"/>
+                </w:rPr>
+                <m:t>*</m:t>
+              </m:r>
+              <m:sSup>
+                <m:sSupPr>
+                  <m:ctrlPr>
+                    <w:rPr>
+                      <w:rFonts w:ascii="Cambria Math" w:hAnsi="Cambria Math" w:cs="Times New Roman"/>
+                      <w:i/>
+                      <w:sz w:val="28"/>
+                      <w:lang w:val="ru-RU"/>
+                    </w:rPr>
+                  </m:ctrlPr>
+                </m:sSupPr>
+                <m:e>
+                  <m:r>
+                    <w:rPr>
+                      <w:rFonts w:ascii="Cambria Math" w:hAnsi="Cambria Math" w:cs="Times New Roman"/>
+                      <w:sz w:val="28"/>
+                      <w:lang w:val="ru-RU"/>
+                    </w:rPr>
+                    <m:t>10</m:t>
+                  </m:r>
+                </m:e>
+                <m:sup>
+                  <m:r>
+                    <w:rPr>
+                      <w:rFonts w:ascii="Cambria Math" w:hAnsi="Cambria Math" w:cs="Times New Roman"/>
+                      <w:sz w:val="28"/>
+                      <w:lang w:val="ru-RU"/>
+                    </w:rPr>
+                    <m:t>-3</m:t>
+                  </m:r>
+                </m:sup>
+              </m:sSup>
+            </m:num>
+            <m:den>
+              <m:r>
+                <w:rPr>
+                  <w:rFonts w:ascii="Cambria Math" w:hAnsi="Cambria Math" w:cs="Times New Roman"/>
+                  <w:sz w:val="28"/>
+                  <w:lang w:val="ru-RU"/>
+                </w:rPr>
+                <m:t>25*</m:t>
+              </m:r>
+              <m:sSup>
+                <m:sSupPr>
+                  <m:ctrlPr>
+                    <w:rPr>
+                      <w:rFonts w:ascii="Cambria Math" w:hAnsi="Cambria Math" w:cs="Times New Roman"/>
+                      <w:i/>
+                      <w:sz w:val="28"/>
+                      <w:lang w:val="ru-RU"/>
+                    </w:rPr>
+                  </m:ctrlPr>
+                </m:sSupPr>
+                <m:e>
+                  <m:r>
+                    <w:rPr>
+                      <w:rFonts w:ascii="Cambria Math" w:hAnsi="Cambria Math" w:cs="Times New Roman"/>
+                      <w:sz w:val="28"/>
+                      <w:lang w:val="ru-RU"/>
+                    </w:rPr>
+                    <m:t>10</m:t>
+                  </m:r>
+                </m:e>
+                <m:sup>
+                  <m:r>
+                    <w:rPr>
+                      <w:rFonts w:ascii="Cambria Math" w:hAnsi="Cambria Math" w:cs="Times New Roman"/>
+                      <w:sz w:val="28"/>
+                      <w:lang w:val="ru-RU"/>
+                    </w:rPr>
+                    <m:t>-3</m:t>
+                  </m:r>
+                </m:sup>
+              </m:sSup>
+            </m:den>
+          </m:f>
+          <m:r>
+            <w:rPr>
+              <w:rFonts w:ascii="Cambria Math" w:hAnsi="Cambria Math" w:cs="Times New Roman"/>
+              <w:sz w:val="28"/>
+              <w:lang w:val="ru-RU"/>
+            </w:rPr>
+            <m:t>=72,8</m:t>
+          </m:r>
+          <m:r>
+            <w:rPr>
+              <w:rFonts w:ascii="Cambria Math" w:hAnsi="Cambria Math" w:cs="Times New Roman"/>
+              <w:sz w:val="28"/>
+              <w:lang w:val="ru-RU"/>
+            </w:rPr>
+            <m:t xml:space="preserve"> </m:t>
+          </m:r>
+          <m:r>
+            <w:rPr>
+              <w:rFonts w:ascii="Cambria Math" w:hAnsi="Cambria Math" w:cs="Times New Roman"/>
+              <w:sz w:val="28"/>
+              <w:lang w:val="uk-UA"/>
+            </w:rPr>
+            <m:t>мС</m:t>
+          </m:r>
+        </m:oMath>
+      </m:oMathPara>
+    </w:p>
+    <w:p>
+      <w:pPr>
+        <w:pStyle w:val="a6"/>
+        <w:ind w:left="1440"/>
+        <w:jc w:val="both"/>
+        <w:rPr>
+          <w:rFonts w:ascii="Times New Roman" w:eastAsiaTheme="minorEastAsia" w:hAnsi="Times New Roman" w:cs="Times New Roman"/>
+          <w:i/>
+          <w:sz w:val="28"/>
+          <w:lang w:val="uk-UA"/>
+        </w:rPr>
+      </w:pPr>
+      <m:oMathPara>
+        <m:oMath>
+          <m:sSub>
+            <m:sSubPr>
+              <m:ctrlPr>
+                <w:rPr>
+                  <w:rFonts w:ascii="Cambria Math" w:hAnsi="Cambria Math" w:cs="Times New Roman"/>
+                  <w:i/>
+                  <w:sz w:val="28"/>
+                  <w:lang w:val="uk-UA"/>
+                </w:rPr>
+              </m:ctrlPr>
+            </m:sSubPr>
+            <m:e>
+              <m:r>
+                <w:rPr>
+                  <w:rFonts w:ascii="Cambria Math" w:hAnsi="Cambria Math" w:cs="Times New Roman"/>
+                  <w:sz w:val="28"/>
+                  <w:lang w:val="uk-UA"/>
+                </w:rPr>
+                <m:t>K</m:t>
+              </m:r>
+            </m:e>
+            <m:sub>
+              <m:r>
+                <w:rPr>
+                  <w:rFonts w:ascii="Cambria Math" w:hAnsi="Cambria Math" w:cs="Times New Roman"/>
+                  <w:sz w:val="28"/>
+                  <w:lang w:val="uk-UA"/>
+                </w:rPr>
+                <m:t>U</m:t>
+              </m:r>
+            </m:sub>
+          </m:sSub>
+          <m:r>
+            <w:rPr>
+              <w:rFonts w:ascii="Cambria Math" w:hAnsi="Cambria Math" w:cs="Times New Roman"/>
+              <w:sz w:val="28"/>
+              <w:lang w:val="uk-UA"/>
+            </w:rPr>
+            <m:t>=-</m:t>
+          </m:r>
+          <m:sSub>
+            <m:sSubPr>
+              <m:ctrlPr>
+                <w:rPr>
+                  <w:rFonts w:ascii="Cambria Math" w:hAnsi="Cambria Math" w:cs="Times New Roman"/>
+                  <w:i/>
+                  <w:sz w:val="28"/>
+                  <w:lang w:val="uk-UA"/>
+                </w:rPr>
+              </m:ctrlPr>
+            </m:sSubPr>
+            <m:e>
+              <m:r>
+                <w:rPr>
+                  <w:rFonts w:ascii="Cambria Math" w:hAnsi="Cambria Math" w:cs="Times New Roman"/>
+                  <w:sz w:val="28"/>
+                  <w:lang w:val="uk-UA"/>
+                </w:rPr>
+                <m:t>g</m:t>
+              </m:r>
+            </m:e>
+            <m:sub>
+              <m:r>
+                <w:rPr>
+                  <w:rFonts w:ascii="Cambria Math" w:hAnsi="Cambria Math" w:cs="Times New Roman"/>
+                  <w:sz w:val="28"/>
+                  <w:lang w:val="uk-UA"/>
+                </w:rPr>
+                <m:t>m</m:t>
+              </m:r>
+            </m:sub>
+          </m:sSub>
+          <m:r>
+            <w:rPr>
+              <w:rFonts w:ascii="Cambria Math" w:hAnsi="Cambria Math" w:cs="Times New Roman"/>
+              <w:sz w:val="28"/>
+              <w:lang w:val="uk-UA"/>
+            </w:rPr>
+            <m:t>(</m:t>
+          </m:r>
+          <m:sSub>
+            <m:sSubPr>
+              <m:ctrlPr>
+                <w:rPr>
+                  <w:rFonts w:ascii="Cambria Math" w:hAnsi="Cambria Math" w:cs="Times New Roman"/>
+                  <w:i/>
+                  <w:sz w:val="28"/>
+                  <w:lang w:val="uk-UA"/>
+                </w:rPr>
+              </m:ctrlPr>
+            </m:sSubPr>
+            <m:e>
+              <m:r>
+                <w:rPr>
+                  <w:rFonts w:ascii="Cambria Math" w:hAnsi="Cambria Math" w:cs="Times New Roman"/>
+                  <w:sz w:val="28"/>
+                  <w:lang w:val="uk-UA"/>
+                </w:rPr>
+                <m:t>R</m:t>
+              </m:r>
+            </m:e>
+            <m:sub>
+              <m:r>
+                <w:rPr>
+                  <w:rFonts w:ascii="Cambria Math" w:hAnsi="Cambria Math" w:cs="Times New Roman"/>
+                  <w:sz w:val="28"/>
+                  <w:lang w:val="uk-UA"/>
+                </w:rPr>
+                <m:t>к</m:t>
+              </m:r>
+            </m:sub>
+          </m:sSub>
+          <m:r>
+            <w:rPr>
+              <w:rFonts w:ascii="Cambria Math" w:hAnsi="Cambria Math" w:cs="Times New Roman"/>
+              <w:sz w:val="28"/>
+            </w:rPr>
+            <m:t>|</m:t>
+          </m:r>
+          <m:d>
+            <m:dPr>
+              <m:begChr m:val="|"/>
+              <m:ctrlPr>
+                <w:rPr>
+                  <w:rFonts w:ascii="Cambria Math" w:hAnsi="Cambria Math" w:cs="Times New Roman"/>
+                  <w:i/>
+                  <w:sz w:val="28"/>
+                </w:rPr>
+              </m:ctrlPr>
+            </m:dPr>
+            <m:e>
+              <m:sSub>
+                <m:sSubPr>
+                  <m:ctrlPr>
+                    <w:rPr>
+                      <w:rFonts w:ascii="Cambria Math" w:hAnsi="Cambria Math" w:cs="Times New Roman"/>
+                      <w:i/>
+                      <w:sz w:val="28"/>
+                      <w:lang w:val="ru-RU"/>
+                    </w:rPr>
+                  </m:ctrlPr>
+                </m:sSubPr>
+                <m:e>
+                  <m:r>
+                    <w:rPr>
+                      <w:rFonts w:ascii="Cambria Math" w:hAnsi="Cambria Math" w:cs="Times New Roman"/>
+                      <w:sz w:val="28"/>
+                    </w:rPr>
+                    <m:t>R</m:t>
+                  </m:r>
+                </m:e>
+                <m:sub>
+                  <m:r>
+                    <w:rPr>
+                      <w:rFonts w:ascii="Cambria Math" w:hAnsi="Cambria Math" w:cs="Times New Roman"/>
+                      <w:sz w:val="28"/>
+                      <w:lang w:val="uk-UA"/>
+                    </w:rPr>
+                    <m:t>н</m:t>
+                  </m:r>
+                </m:sub>
+              </m:sSub>
+              <m:ctrlPr>
+                <w:rPr>
+                  <w:rFonts w:ascii="Cambria Math" w:hAnsi="Cambria Math" w:cs="Times New Roman"/>
+                  <w:i/>
+                  <w:sz w:val="28"/>
+                  <w:lang w:val="ru-RU"/>
+                </w:rPr>
+              </m:ctrlPr>
+            </m:e>
+          </m:d>
+          <m:r>
+            <w:rPr>
+              <w:rFonts w:ascii="Cambria Math" w:hAnsi="Cambria Math" w:cs="Times New Roman"/>
+              <w:sz w:val="28"/>
+              <w:lang w:val="ru-RU"/>
+            </w:rPr>
+            <m:t>=</m:t>
+          </m:r>
+          <m:r>
+            <w:rPr>
+              <w:rFonts w:ascii="Cambria Math" w:hAnsi="Cambria Math" w:cs="Times New Roman"/>
+              <w:sz w:val="28"/>
+            </w:rPr>
+            <m:t>-</m:t>
+          </m:r>
+          <m:r>
+            <w:rPr>
+              <w:rFonts w:ascii="Cambria Math" w:hAnsi="Cambria Math" w:cs="Times New Roman"/>
+              <w:sz w:val="28"/>
+            </w:rPr>
+            <m:t>0,0728</m:t>
+          </m:r>
+          <m:r>
+            <w:rPr>
+              <w:rFonts w:ascii="Cambria Math" w:hAnsi="Cambria Math" w:cs="Times New Roman"/>
+              <w:sz w:val="28"/>
+            </w:rPr>
+            <m:t>*</m:t>
+          </m:r>
+          <m:r>
+            <w:rPr>
+              <w:rFonts w:ascii="Cambria Math" w:hAnsi="Cambria Math" w:cs="Times New Roman"/>
+              <w:sz w:val="28"/>
+              <w:lang w:val="uk-UA"/>
+            </w:rPr>
+            <m:t>636,704=</m:t>
+          </m:r>
+          <m:r>
+            <w:rPr>
+              <w:rFonts w:ascii="Cambria Math" w:hAnsi="Cambria Math" w:cs="Times New Roman"/>
+              <w:sz w:val="28"/>
+              <w:lang w:val="uk-UA"/>
+            </w:rPr>
+            <m:t>4</m:t>
+          </m:r>
+          <m:r>
+            <w:rPr>
+              <w:rFonts w:ascii="Cambria Math" w:hAnsi="Cambria Math" w:cs="Times New Roman"/>
+              <w:sz w:val="28"/>
+              <w:lang w:val="uk-UA"/>
+            </w:rPr>
+            <m:t>6</m:t>
+          </m:r>
+          <m:r>
+            <w:rPr>
+              <w:rFonts w:ascii="Cambria Math" w:hAnsi="Cambria Math" w:cs="Times New Roman"/>
+              <w:sz w:val="28"/>
+              <w:lang w:val="uk-UA"/>
+            </w:rPr>
+            <m:t>,35</m:t>
+          </m:r>
+        </m:oMath>
+      </m:oMathPara>
+    </w:p>
+    <w:p>
+      <w:pPr>
+        <w:pStyle w:val="a6"/>
+        <w:ind w:left="1440"/>
+        <w:jc w:val="both"/>
+        <w:rPr>
+          <w:rFonts w:ascii="Times New Roman" w:eastAsiaTheme="minorEastAsia" w:hAnsi="Times New Roman" w:cs="Times New Roman"/>
+          <w:i/>
+          <w:sz w:val="28"/>
+          <w:lang w:val="uk-UA"/>
+        </w:rPr>
+      </w:pPr>
+      <m:oMathPara>
+        <m:oMath>
+          <m:r>
+            <w:rPr>
+              <w:rFonts w:ascii="Cambria Math" w:eastAsiaTheme="minorEastAsia" w:hAnsi="Cambria Math" w:cs="Times New Roman"/>
+              <w:sz w:val="28"/>
+              <w:lang w:val="uk-UA"/>
+            </w:rPr>
+            <m:t>β=</m:t>
+          </m:r>
+          <m:f>
+            <m:fPr>
+              <m:ctrlPr>
+                <w:rPr>
+                  <w:rFonts w:ascii="Cambria Math" w:eastAsiaTheme="minorEastAsia" w:hAnsi="Cambria Math" w:cs="Times New Roman"/>
+                  <w:i/>
+                  <w:sz w:val="28"/>
+                  <w:lang w:val="uk-UA"/>
+                </w:rPr>
+              </m:ctrlPr>
+            </m:fPr>
+            <m:num>
+              <m:sSub>
+                <m:sSubPr>
+                  <m:ctrlPr>
+                    <w:rPr>
+                      <w:rFonts w:ascii="Cambria Math" w:eastAsiaTheme="minorEastAsia" w:hAnsi="Cambria Math" w:cs="Times New Roman"/>
+                      <w:i/>
+                      <w:sz w:val="28"/>
+                      <w:lang w:val="ru-RU"/>
+                    </w:rPr>
+                  </m:ctrlPr>
+                </m:sSubPr>
+                <m:e>
+                  <m:r>
+                    <w:rPr>
+                      <w:rFonts w:ascii="Cambria Math" w:eastAsiaTheme="minorEastAsia" w:hAnsi="Cambria Math" w:cs="Times New Roman"/>
+                      <w:sz w:val="28"/>
+                      <w:lang w:val="ru-RU"/>
+                    </w:rPr>
+                    <m:t>I</m:t>
+                  </m:r>
+                </m:e>
+                <m:sub>
+                  <m:r>
+                    <w:rPr>
+                      <w:rFonts w:ascii="Cambria Math" w:eastAsiaTheme="minorEastAsia" w:hAnsi="Cambria Math" w:cs="Times New Roman"/>
+                      <w:sz w:val="28"/>
+                      <w:lang w:val="uk-UA"/>
+                    </w:rPr>
+                    <m:t>к0</m:t>
+                  </m:r>
+                </m:sub>
+              </m:sSub>
+            </m:num>
+            <m:den>
+              <m:sSub>
+                <m:sSubPr>
+                  <m:ctrlPr>
+                    <w:rPr>
+                      <w:rFonts w:ascii="Cambria Math" w:eastAsiaTheme="minorEastAsia" w:hAnsi="Cambria Math" w:cs="Times New Roman"/>
+                      <w:i/>
+                      <w:sz w:val="28"/>
+                      <w:lang w:val="ru-RU"/>
+                    </w:rPr>
+                  </m:ctrlPr>
+                </m:sSubPr>
+                <m:e>
+                  <m:r>
+                    <w:rPr>
+                      <w:rFonts w:ascii="Cambria Math" w:eastAsiaTheme="minorEastAsia" w:hAnsi="Cambria Math" w:cs="Times New Roman"/>
+                      <w:sz w:val="28"/>
+                      <w:lang w:val="ru-RU"/>
+                    </w:rPr>
+                    <m:t>I</m:t>
+                  </m:r>
+                </m:e>
+                <m:sub>
+                  <m:r>
+                    <w:rPr>
+                      <w:rFonts w:ascii="Cambria Math" w:eastAsiaTheme="minorEastAsia" w:hAnsi="Cambria Math" w:cs="Times New Roman"/>
+                      <w:sz w:val="28"/>
+                      <w:lang w:val="uk-UA"/>
+                    </w:rPr>
+                    <m:t>б0</m:t>
+                  </m:r>
+                </m:sub>
+              </m:sSub>
+            </m:den>
+          </m:f>
+          <m:r>
+            <w:rPr>
+              <w:rFonts w:ascii="Cambria Math" w:eastAsiaTheme="minorEastAsia" w:hAnsi="Cambria Math" w:cs="Times New Roman"/>
+              <w:sz w:val="28"/>
+              <w:lang w:val="uk-UA"/>
+            </w:rPr>
+            <m:t>=</m:t>
+          </m:r>
+          <m:f>
+            <m:fPr>
+              <m:ctrlPr>
+                <w:rPr>
+                  <w:rFonts w:ascii="Cambria Math" w:eastAsiaTheme="minorEastAsia" w:hAnsi="Cambria Math" w:cs="Times New Roman"/>
+                  <w:i/>
+                  <w:sz w:val="28"/>
+                  <w:lang w:val="uk-UA"/>
+                </w:rPr>
+              </m:ctrlPr>
+            </m:fPr>
+            <m:num>
+              <m:r>
+                <w:rPr>
+                  <w:rFonts w:ascii="Cambria Math" w:eastAsiaTheme="minorEastAsia" w:hAnsi="Cambria Math" w:cs="Times New Roman"/>
+                  <w:sz w:val="28"/>
+                  <w:lang w:val="ru-RU"/>
+                </w:rPr>
+                <m:t>1,82</m:t>
+              </m:r>
+              <m:r>
+                <w:rPr>
+                  <w:rFonts w:ascii="Cambria Math" w:eastAsiaTheme="minorEastAsia" w:hAnsi="Cambria Math" w:cs="Times New Roman"/>
+                  <w:sz w:val="28"/>
+                  <w:lang w:val="ru-RU"/>
+                </w:rPr>
+                <m:t>*</m:t>
+              </m:r>
+              <m:sSup>
+                <m:sSupPr>
+                  <m:ctrlPr>
+                    <w:rPr>
+                      <w:rFonts w:ascii="Cambria Math" w:eastAsiaTheme="minorEastAsia" w:hAnsi="Cambria Math" w:cs="Times New Roman"/>
+                      <w:i/>
+                      <w:sz w:val="28"/>
+                      <w:lang w:val="ru-RU"/>
+                    </w:rPr>
+                  </m:ctrlPr>
+                </m:sSupPr>
+                <m:e>
+                  <m:r>
+                    <w:rPr>
+                      <w:rFonts w:ascii="Cambria Math" w:eastAsiaTheme="minorEastAsia" w:hAnsi="Cambria Math" w:cs="Times New Roman"/>
+                      <w:sz w:val="28"/>
+                      <w:lang w:val="ru-RU"/>
+                    </w:rPr>
+                    <m:t>10</m:t>
+                  </m:r>
+                </m:e>
+                <m:sup>
+                  <m:r>
+                    <w:rPr>
+                      <w:rFonts w:ascii="Cambria Math" w:eastAsiaTheme="minorEastAsia" w:hAnsi="Cambria Math" w:cs="Times New Roman"/>
+                      <w:sz w:val="28"/>
+                      <w:lang w:val="ru-RU"/>
+                    </w:rPr>
+                    <m:t>-3</m:t>
+                  </m:r>
+                </m:sup>
+              </m:sSup>
+            </m:num>
+            <m:den>
+              <m:r>
+                <w:rPr>
+                  <w:rFonts w:ascii="Cambria Math" w:eastAsiaTheme="minorEastAsia" w:hAnsi="Cambria Math" w:cs="Times New Roman"/>
+                  <w:sz w:val="28"/>
+                  <w:lang w:val="ru-RU"/>
+                </w:rPr>
+                <m:t>15,8</m:t>
+              </m:r>
+              <m:r>
+                <w:rPr>
+                  <w:rFonts w:ascii="Cambria Math" w:eastAsiaTheme="minorEastAsia" w:hAnsi="Cambria Math" w:cs="Times New Roman"/>
+                  <w:sz w:val="28"/>
+                  <w:lang w:val="ru-RU"/>
+                </w:rPr>
+                <m:t>*</m:t>
+              </m:r>
+              <m:sSup>
+                <m:sSupPr>
+                  <m:ctrlPr>
+                    <w:rPr>
+                      <w:rFonts w:ascii="Cambria Math" w:eastAsiaTheme="minorEastAsia" w:hAnsi="Cambria Math" w:cs="Times New Roman"/>
+                      <w:i/>
+                      <w:sz w:val="28"/>
+                      <w:lang w:val="ru-RU"/>
+                    </w:rPr>
+                  </m:ctrlPr>
+                </m:sSupPr>
+                <m:e>
+                  <m:r>
+                    <w:rPr>
+                      <w:rFonts w:ascii="Cambria Math" w:eastAsiaTheme="minorEastAsia" w:hAnsi="Cambria Math" w:cs="Times New Roman"/>
+                      <w:sz w:val="28"/>
+                      <w:lang w:val="ru-RU"/>
+                    </w:rPr>
+                    <m:t>10</m:t>
+                  </m:r>
+                </m:e>
+                <m:sup>
+                  <m:r>
+                    <w:rPr>
+                      <w:rFonts w:ascii="Cambria Math" w:eastAsiaTheme="minorEastAsia" w:hAnsi="Cambria Math" w:cs="Times New Roman"/>
+                      <w:sz w:val="28"/>
+                      <w:lang w:val="ru-RU"/>
+                    </w:rPr>
+                    <m:t>-6</m:t>
+                  </m:r>
+                </m:sup>
+              </m:sSup>
+            </m:den>
+          </m:f>
+          <m:r>
+            <w:rPr>
+              <w:rFonts w:ascii="Cambria Math" w:eastAsiaTheme="minorEastAsia" w:hAnsi="Cambria Math" w:cs="Times New Roman"/>
+              <w:sz w:val="28"/>
+              <w:lang w:val="uk-UA"/>
+            </w:rPr>
+            <m:t>=115</m:t>
+          </m:r>
+          <m:r>
+            <w:rPr>
+              <w:rFonts w:ascii="Cambria Math" w:eastAsiaTheme="minorEastAsia" w:hAnsi="Cambria Math" w:cs="Times New Roman"/>
+              <w:sz w:val="28"/>
+              <w:lang w:val="uk-UA"/>
+            </w:rPr>
+            <m:t>,</m:t>
+          </m:r>
+          <m:r>
+            <w:rPr>
+              <w:rFonts w:ascii="Cambria Math" w:eastAsiaTheme="minorEastAsia" w:hAnsi="Cambria Math" w:cs="Times New Roman"/>
+              <w:sz w:val="28"/>
+              <w:lang w:val="uk-UA"/>
+            </w:rPr>
+            <m:t>2</m:t>
+          </m:r>
+        </m:oMath>
+      </m:oMathPara>
+    </w:p>
+    <w:p>
+      <w:pPr>
+        <w:pStyle w:val="a6"/>
+        <w:ind w:left="1440"/>
+        <w:jc w:val="both"/>
+        <w:rPr>
+          <w:rFonts w:ascii="Times New Roman" w:eastAsiaTheme="minorEastAsia" w:hAnsi="Times New Roman" w:cs="Times New Roman"/>
+          <w:i/>
+          <w:sz w:val="28"/>
+          <w:lang w:val="uk-UA"/>
+        </w:rPr>
+      </w:pPr>
+      <m:oMathPara>
+        <m:oMath>
+          <m:sSub>
+            <m:sSubPr>
+              <m:ctrlPr>
+                <w:rPr>
+                  <w:rFonts w:ascii="Cambria Math" w:eastAsiaTheme="minorEastAsia" w:hAnsi="Cambria Math" w:cs="Times New Roman"/>
+                  <w:i/>
+                  <w:sz w:val="28"/>
+                  <w:lang w:val="uk-UA"/>
+                </w:rPr>
+              </m:ctrlPr>
+            </m:sSubPr>
+            <m:e>
+              <m:r>
+                <w:rPr>
+                  <w:rFonts w:ascii="Cambria Math" w:eastAsiaTheme="minorEastAsia" w:hAnsi="Cambria Math" w:cs="Times New Roman"/>
+                  <w:sz w:val="28"/>
+                  <w:lang w:val="uk-UA"/>
+                </w:rPr>
+                <m:t>r</m:t>
+              </m:r>
+            </m:e>
+            <m:sub>
+              <m:r>
+                <w:rPr>
+                  <w:rFonts w:ascii="Cambria Math" w:eastAsiaTheme="minorEastAsia" w:hAnsi="Cambria Math" w:cs="Times New Roman"/>
+                  <w:sz w:val="28"/>
+                  <w:lang w:val="uk-UA"/>
+                </w:rPr>
+                <m:t>i</m:t>
+              </m:r>
+            </m:sub>
+          </m:sSub>
+          <m:r>
+            <w:rPr>
+              <w:rFonts w:ascii="Cambria Math" w:eastAsiaTheme="minorEastAsia" w:hAnsi="Cambria Math" w:cs="Times New Roman"/>
+              <w:sz w:val="28"/>
+              <w:lang w:val="uk-UA"/>
+            </w:rPr>
+            <m:t>=</m:t>
+          </m:r>
+          <m:f>
+            <m:fPr>
+              <m:ctrlPr>
+                <w:rPr>
+                  <w:rFonts w:ascii="Cambria Math" w:eastAsiaTheme="minorEastAsia" w:hAnsi="Cambria Math" w:cs="Times New Roman"/>
+                  <w:i/>
+                  <w:sz w:val="28"/>
+                  <w:lang w:val="uk-UA"/>
+                </w:rPr>
+              </m:ctrlPr>
+            </m:fPr>
+            <m:num>
+              <m:r>
+                <w:rPr>
+                  <w:rFonts w:ascii="Cambria Math" w:eastAsiaTheme="minorEastAsia" w:hAnsi="Cambria Math" w:cs="Times New Roman"/>
+                  <w:sz w:val="28"/>
+                  <w:lang w:val="uk-UA"/>
+                </w:rPr>
+                <m:t>β</m:t>
+              </m:r>
+            </m:num>
+            <m:den>
+              <m:sSub>
+                <m:sSubPr>
+                  <m:ctrlPr>
+                    <w:rPr>
+                      <w:rFonts w:ascii="Cambria Math" w:eastAsiaTheme="minorEastAsia" w:hAnsi="Cambria Math" w:cs="Times New Roman"/>
+                      <w:i/>
+                      <w:sz w:val="28"/>
+                      <w:lang w:val="ru-RU"/>
+                    </w:rPr>
+                  </m:ctrlPr>
+                </m:sSubPr>
+                <m:e>
+                  <m:r>
+                    <w:rPr>
+                      <w:rFonts w:ascii="Cambria Math" w:eastAsiaTheme="minorEastAsia" w:hAnsi="Cambria Math" w:cs="Times New Roman"/>
+                      <w:sz w:val="28"/>
+                      <w:lang w:val="ru-RU"/>
+                    </w:rPr>
+                    <m:t>g</m:t>
+                  </m:r>
+                </m:e>
+                <m:sub>
+                  <m:r>
+                    <w:rPr>
+                      <w:rFonts w:ascii="Cambria Math" w:eastAsiaTheme="minorEastAsia" w:hAnsi="Cambria Math" w:cs="Times New Roman"/>
+                      <w:sz w:val="28"/>
+                      <w:lang w:val="ru-RU"/>
+                    </w:rPr>
+                    <m:t>m</m:t>
+                  </m:r>
+                </m:sub>
+              </m:sSub>
+            </m:den>
+          </m:f>
+          <m:r>
+            <w:rPr>
+              <w:rFonts w:ascii="Cambria Math" w:eastAsiaTheme="minorEastAsia" w:hAnsi="Cambria Math" w:cs="Times New Roman"/>
+              <w:sz w:val="28"/>
+              <w:lang w:val="uk-UA"/>
+            </w:rPr>
+            <m:t>=</m:t>
+          </m:r>
+          <m:f>
+            <m:fPr>
+              <m:ctrlPr>
+                <w:rPr>
+                  <w:rFonts w:ascii="Cambria Math" w:eastAsiaTheme="minorEastAsia" w:hAnsi="Cambria Math" w:cs="Times New Roman"/>
+                  <w:i/>
+                  <w:sz w:val="28"/>
+                  <w:lang w:val="uk-UA"/>
+                </w:rPr>
+              </m:ctrlPr>
+            </m:fPr>
+            <m:num>
+              <m:r>
+                <w:rPr>
+                  <w:rFonts w:ascii="Cambria Math" w:eastAsiaTheme="minorEastAsia" w:hAnsi="Cambria Math" w:cs="Times New Roman"/>
+                  <w:sz w:val="28"/>
+                  <w:lang w:val="uk-UA"/>
+                </w:rPr>
+                <m:t>115,2</m:t>
+              </m:r>
+            </m:num>
+            <m:den>
+              <m:r>
+                <w:rPr>
+                  <w:rFonts w:ascii="Cambria Math" w:eastAsiaTheme="minorEastAsia" w:hAnsi="Cambria Math" w:cs="Times New Roman"/>
+                  <w:sz w:val="28"/>
+                  <w:lang w:val="uk-UA"/>
+                </w:rPr>
+                <m:t>0,0728</m:t>
+              </m:r>
+            </m:den>
+          </m:f>
+          <m:r>
+            <w:rPr>
+              <w:rFonts w:ascii="Cambria Math" w:eastAsiaTheme="minorEastAsia" w:hAnsi="Cambria Math" w:cs="Times New Roman"/>
+              <w:sz w:val="28"/>
+              <w:lang w:val="uk-UA"/>
+            </w:rPr>
+            <m:t>=1582,28</m:t>
+          </m:r>
+          <m:r>
+            <w:rPr>
+              <w:rFonts w:ascii="Cambria Math" w:eastAsiaTheme="minorEastAsia" w:hAnsi="Cambria Math" w:cs="Times New Roman"/>
+              <w:sz w:val="28"/>
+              <w:lang w:val="uk-UA"/>
+            </w:rPr>
+            <m:t xml:space="preserve"> Ом</m:t>
+          </m:r>
+        </m:oMath>
+      </m:oMathPara>
+    </w:p>
+    <w:p>
+      <w:pPr>
+        <w:pStyle w:val="a6"/>
+        <w:ind w:left="1440"/>
+        <w:jc w:val="both"/>
+        <w:rPr>
+          <w:rFonts w:ascii="Times New Roman" w:eastAsiaTheme="minorEastAsia" w:hAnsi="Times New Roman" w:cs="Times New Roman"/>
+          <w:i/>
+          <w:sz w:val="28"/>
+          <w:lang w:val="uk-UA"/>
+        </w:rPr>
+      </w:pPr>
+      <m:oMathPara>
+        <m:oMath>
+          <m:sSub>
+            <m:sSubPr>
+              <m:ctrlPr>
+                <w:rPr>
+                  <w:rFonts w:ascii="Cambria Math" w:eastAsiaTheme="minorEastAsia" w:hAnsi="Cambria Math" w:cs="Times New Roman"/>
+                  <w:i/>
+                  <w:sz w:val="28"/>
+                  <w:lang w:val="uk-UA"/>
+                </w:rPr>
+              </m:ctrlPr>
+            </m:sSubPr>
+            <m:e>
+              <m:r>
+                <w:rPr>
+                  <w:rFonts w:ascii="Cambria Math" w:eastAsiaTheme="minorEastAsia" w:hAnsi="Cambria Math" w:cs="Times New Roman"/>
+                  <w:sz w:val="28"/>
+                  <w:lang w:val="uk-UA"/>
+                </w:rPr>
+                <m:t>R</m:t>
+              </m:r>
+            </m:e>
+            <m:sub>
+              <m:r>
+                <w:rPr>
+                  <w:rFonts w:ascii="Cambria Math" w:eastAsiaTheme="minorEastAsia" w:hAnsi="Cambria Math" w:cs="Times New Roman"/>
+                  <w:sz w:val="28"/>
+                  <w:lang w:val="uk-UA"/>
+                </w:rPr>
+                <m:t>вх</m:t>
+              </m:r>
+            </m:sub>
+          </m:sSub>
+          <m:r>
+            <w:rPr>
+              <w:rFonts w:ascii="Cambria Math" w:eastAsiaTheme="minorEastAsia" w:hAnsi="Cambria Math" w:cs="Times New Roman"/>
+              <w:sz w:val="28"/>
+              <w:lang w:val="uk-UA"/>
+            </w:rPr>
+            <m:t>=</m:t>
+          </m:r>
+          <m:sSub>
+            <m:sSubPr>
+              <m:ctrlPr>
+                <w:rPr>
+                  <w:rFonts w:ascii="Cambria Math" w:eastAsiaTheme="minorEastAsia" w:hAnsi="Cambria Math" w:cs="Times New Roman"/>
+                  <w:i/>
+                  <w:sz w:val="28"/>
+                  <w:lang w:val="uk-UA"/>
+                </w:rPr>
+              </m:ctrlPr>
+            </m:sSubPr>
+            <m:e>
+              <m:r>
+                <w:rPr>
+                  <w:rFonts w:ascii="Cambria Math" w:eastAsiaTheme="minorEastAsia" w:hAnsi="Cambria Math" w:cs="Times New Roman"/>
+                  <w:sz w:val="28"/>
+                  <w:lang w:val="uk-UA"/>
+                </w:rPr>
+                <m:t>R</m:t>
+              </m:r>
+            </m:e>
+            <m:sub>
+              <m:r>
+                <w:rPr>
+                  <w:rFonts w:ascii="Cambria Math" w:eastAsiaTheme="minorEastAsia" w:hAnsi="Cambria Math" w:cs="Times New Roman"/>
+                  <w:sz w:val="28"/>
+                  <w:lang w:val="uk-UA"/>
+                </w:rPr>
+                <m:t>1</m:t>
+              </m:r>
+            </m:sub>
+          </m:sSub>
+          <m:d>
+            <m:dPr>
+              <m:begChr m:val="|"/>
+              <m:endChr m:val="|"/>
+              <m:ctrlPr>
+                <w:rPr>
+                  <w:rFonts w:ascii="Cambria Math" w:eastAsiaTheme="minorEastAsia" w:hAnsi="Cambria Math" w:cs="Times New Roman"/>
+                  <w:i/>
+                  <w:sz w:val="28"/>
+                </w:rPr>
+              </m:ctrlPr>
+            </m:dPr>
+            <m:e>
+              <m:d>
+                <m:dPr>
+                  <m:begChr m:val="|"/>
+                  <m:endChr m:val="|"/>
+                  <m:ctrlPr>
+                    <w:rPr>
+                      <w:rFonts w:ascii="Cambria Math" w:eastAsiaTheme="minorEastAsia" w:hAnsi="Cambria Math" w:cs="Times New Roman"/>
+                      <w:i/>
+                      <w:sz w:val="28"/>
+                    </w:rPr>
+                  </m:ctrlPr>
+                </m:dPr>
+                <m:e>
+                  <m:sSub>
+                    <m:sSubPr>
+                      <m:ctrlPr>
+                        <w:rPr>
+                          <w:rFonts w:ascii="Cambria Math" w:eastAsiaTheme="minorEastAsia" w:hAnsi="Cambria Math" w:cs="Times New Roman"/>
+                          <w:i/>
+                          <w:sz w:val="28"/>
+                          <w:lang w:val="uk-UA"/>
+                        </w:rPr>
+                      </m:ctrlPr>
+                    </m:sSubPr>
+                    <m:e>
+                      <m:r>
+                        <w:rPr>
+                          <w:rFonts w:ascii="Cambria Math" w:eastAsiaTheme="minorEastAsia" w:hAnsi="Cambria Math" w:cs="Times New Roman"/>
+                          <w:sz w:val="28"/>
+                          <w:lang w:val="uk-UA"/>
+                        </w:rPr>
+                        <m:t>R</m:t>
+                      </m:r>
+                    </m:e>
+                    <m:sub>
+                      <m:r>
+                        <w:rPr>
+                          <w:rFonts w:ascii="Cambria Math" w:eastAsiaTheme="minorEastAsia" w:hAnsi="Cambria Math" w:cs="Times New Roman"/>
+                          <w:sz w:val="28"/>
+                          <w:lang w:val="uk-UA"/>
+                        </w:rPr>
+                        <m:t>2</m:t>
+                      </m:r>
+                    </m:sub>
+                  </m:sSub>
+                  <m:ctrlPr>
+                    <w:rPr>
+                      <w:rFonts w:ascii="Cambria Math" w:eastAsiaTheme="minorEastAsia" w:hAnsi="Cambria Math" w:cs="Times New Roman"/>
+                      <w:i/>
+                      <w:sz w:val="28"/>
+                      <w:lang w:val="uk-UA"/>
+                    </w:rPr>
+                  </m:ctrlPr>
+                </m:e>
+              </m:d>
+              <m:ctrlPr>
+                <w:rPr>
+                  <w:rFonts w:ascii="Cambria Math" w:eastAsiaTheme="minorEastAsia" w:hAnsi="Cambria Math" w:cs="Times New Roman"/>
+                  <w:i/>
+                  <w:sz w:val="28"/>
+                  <w:lang w:val="uk-UA"/>
+                </w:rPr>
+              </m:ctrlPr>
+            </m:e>
+          </m:d>
+          <m:sSub>
+            <m:sSubPr>
+              <m:ctrlPr>
+                <w:rPr>
+                  <w:rFonts w:ascii="Cambria Math" w:eastAsiaTheme="minorEastAsia" w:hAnsi="Cambria Math" w:cs="Times New Roman"/>
+                  <w:i/>
+                  <w:sz w:val="28"/>
+                  <w:lang w:val="uk-UA"/>
+                </w:rPr>
+              </m:ctrlPr>
+            </m:sSubPr>
+            <m:e>
+              <m:r>
+                <w:rPr>
+                  <w:rFonts w:ascii="Cambria Math" w:eastAsiaTheme="minorEastAsia" w:hAnsi="Cambria Math" w:cs="Times New Roman"/>
+                  <w:sz w:val="28"/>
+                  <w:lang w:val="uk-UA"/>
+                </w:rPr>
+                <m:t>r</m:t>
+              </m:r>
+            </m:e>
+            <m:sub>
+              <m:r>
+                <w:rPr>
+                  <w:rFonts w:ascii="Cambria Math" w:eastAsiaTheme="minorEastAsia" w:hAnsi="Cambria Math" w:cs="Times New Roman"/>
+                  <w:sz w:val="28"/>
+                  <w:lang w:val="uk-UA"/>
+                </w:rPr>
+                <m:t>i</m:t>
+              </m:r>
+            </m:sub>
+          </m:sSub>
+          <m:r>
+            <w:rPr>
+              <w:rFonts w:ascii="Cambria Math" w:eastAsiaTheme="minorEastAsia" w:hAnsi="Cambria Math" w:cs="Times New Roman"/>
+              <w:sz w:val="28"/>
+              <w:lang w:val="uk-UA"/>
+            </w:rPr>
+            <m:t>=822,82</m:t>
+          </m:r>
+          <m:r>
+            <w:rPr>
+              <w:rFonts w:ascii="Cambria Math" w:eastAsiaTheme="minorEastAsia" w:hAnsi="Cambria Math" w:cs="Times New Roman"/>
+              <w:sz w:val="28"/>
+              <w:lang w:val="uk-UA"/>
+            </w:rPr>
+            <m:t xml:space="preserve"> Ом</m:t>
+          </m:r>
+        </m:oMath>
+      </m:oMathPara>
+    </w:p>
+    <w:p>
+      <w:pPr>
+        <w:pStyle w:val="a6"/>
+        <w:ind w:left="1440"/>
+        <w:jc w:val="both"/>
+        <w:rPr>
+          <w:rFonts w:ascii="Times New Roman" w:eastAsiaTheme="minorEastAsia" w:hAnsi="Times New Roman" w:cs="Times New Roman"/>
+          <w:sz w:val="28"/>
+          <w:lang w:val="uk-UA"/>
+        </w:rPr>
+      </w:pPr>
+      <m:oMathPara>
+        <m:oMath>
+          <m:sSub>
+            <m:sSubPr>
+              <m:ctrlPr>
+                <w:rPr>
+                  <w:rFonts w:ascii="Cambria Math" w:hAnsi="Cambria Math" w:cs="Times New Roman"/>
+                  <w:i/>
+                  <w:sz w:val="28"/>
+                  <w:lang w:val="uk-UA"/>
+                </w:rPr>
+              </m:ctrlPr>
+            </m:sSubPr>
+            <m:e>
+              <m:r>
+                <w:rPr>
+                  <w:rFonts w:ascii="Cambria Math" w:hAnsi="Cambria Math" w:cs="Times New Roman"/>
+                  <w:sz w:val="28"/>
+                  <w:lang w:val="uk-UA"/>
+                </w:rPr>
+                <m:t>K</m:t>
+              </m:r>
+            </m:e>
+            <m:sub>
+              <m:r>
+                <w:rPr>
+                  <w:rFonts w:ascii="Cambria Math" w:hAnsi="Cambria Math" w:cs="Times New Roman"/>
+                  <w:sz w:val="28"/>
+                  <w:lang w:val="uk-UA"/>
+                </w:rPr>
+                <m:t>I</m:t>
+              </m:r>
+            </m:sub>
+          </m:sSub>
+          <m:r>
+            <w:rPr>
+              <w:rFonts w:ascii="Cambria Math" w:hAnsi="Cambria Math" w:cs="Times New Roman"/>
+              <w:sz w:val="28"/>
+              <w:lang w:val="uk-UA"/>
+            </w:rPr>
+            <m:t>=</m:t>
+          </m:r>
+          <m:sSub>
+            <m:sSubPr>
+              <m:ctrlPr>
+                <w:rPr>
+                  <w:rFonts w:ascii="Cambria Math" w:hAnsi="Cambria Math" w:cs="Times New Roman"/>
+                  <w:i/>
+                  <w:sz w:val="28"/>
+                  <w:lang w:val="uk-UA"/>
+                </w:rPr>
+              </m:ctrlPr>
+            </m:sSubPr>
+            <m:e>
+              <m:r>
+                <w:rPr>
+                  <w:rFonts w:ascii="Cambria Math" w:hAnsi="Cambria Math" w:cs="Times New Roman"/>
+                  <w:sz w:val="28"/>
+                  <w:lang w:val="uk-UA"/>
+                </w:rPr>
+                <m:t>K</m:t>
+              </m:r>
+            </m:e>
+            <m:sub>
+              <m:r>
+                <w:rPr>
+                  <w:rFonts w:ascii="Cambria Math" w:hAnsi="Cambria Math" w:cs="Times New Roman"/>
+                  <w:sz w:val="28"/>
+                  <w:lang w:val="uk-UA"/>
+                </w:rPr>
+                <m:t>U</m:t>
+              </m:r>
+            </m:sub>
+          </m:sSub>
+          <m:f>
+            <m:fPr>
+              <m:ctrlPr>
+                <w:rPr>
+                  <w:rFonts w:ascii="Cambria Math" w:hAnsi="Cambria Math" w:cs="Times New Roman"/>
+                  <w:i/>
+                  <w:sz w:val="28"/>
+                  <w:lang w:val="uk-UA"/>
+                </w:rPr>
+              </m:ctrlPr>
+            </m:fPr>
+            <m:num>
+              <m:sSub>
+                <m:sSubPr>
+                  <m:ctrlPr>
+                    <w:rPr>
+                      <w:rFonts w:ascii="Cambria Math" w:hAnsi="Cambria Math" w:cs="Times New Roman"/>
+                      <w:i/>
+                      <w:sz w:val="28"/>
+                      <w:lang w:val="uk-UA"/>
+                    </w:rPr>
+                  </m:ctrlPr>
+                </m:sSubPr>
+                <m:e>
+                  <m:r>
+                    <w:rPr>
+                      <w:rFonts w:ascii="Cambria Math" w:hAnsi="Cambria Math" w:cs="Times New Roman"/>
+                      <w:sz w:val="28"/>
+                      <w:lang w:val="uk-UA"/>
+                    </w:rPr>
+                    <m:t>R</m:t>
+                  </m:r>
+                </m:e>
+                <m:sub>
+                  <m:r>
+                    <w:rPr>
+                      <w:rFonts w:ascii="Cambria Math" w:hAnsi="Cambria Math" w:cs="Times New Roman"/>
+                      <w:sz w:val="28"/>
+                      <w:lang w:val="uk-UA"/>
+                    </w:rPr>
+                    <m:t>вх</m:t>
+                  </m:r>
+                </m:sub>
+              </m:sSub>
+            </m:num>
+            <m:den>
+              <m:sSub>
+                <m:sSubPr>
+                  <m:ctrlPr>
+                    <w:rPr>
+                      <w:rFonts w:ascii="Cambria Math" w:hAnsi="Cambria Math" w:cs="Times New Roman"/>
+                      <w:i/>
+                      <w:sz w:val="28"/>
+                    </w:rPr>
+                  </m:ctrlPr>
+                </m:sSubPr>
+                <m:e>
+                  <m:r>
+                    <w:rPr>
+                      <w:rFonts w:ascii="Cambria Math" w:hAnsi="Cambria Math" w:cs="Times New Roman"/>
+                      <w:sz w:val="28"/>
+                    </w:rPr>
+                    <m:t>R</m:t>
+                  </m:r>
+                </m:e>
+                <m:sub>
+                  <m:r>
+                    <w:rPr>
+                      <w:rFonts w:ascii="Cambria Math" w:hAnsi="Cambria Math" w:cs="Times New Roman"/>
+                      <w:sz w:val="28"/>
+                      <w:lang w:val="uk-UA"/>
+                    </w:rPr>
+                    <m:t>н</m:t>
+                  </m:r>
+                </m:sub>
+              </m:sSub>
+            </m:den>
+          </m:f>
+          <m:r>
+            <w:rPr>
+              <w:rFonts w:ascii="Cambria Math" w:hAnsi="Cambria Math" w:cs="Times New Roman"/>
+              <w:sz w:val="28"/>
+              <w:lang w:val="uk-UA"/>
+            </w:rPr>
+            <m:t>=46</m:t>
+          </m:r>
+          <m:r>
+            <w:rPr>
+              <w:rFonts w:ascii="Cambria Math" w:hAnsi="Cambria Math" w:cs="Times New Roman"/>
+              <w:sz w:val="28"/>
+              <w:lang w:val="uk-UA"/>
+            </w:rPr>
+            <m:t>,35</m:t>
+          </m:r>
+          <m:f>
+            <m:fPr>
+              <m:ctrlPr>
+                <w:rPr>
+                  <w:rFonts w:ascii="Cambria Math" w:hAnsi="Cambria Math" w:cs="Times New Roman"/>
+                  <w:i/>
+                  <w:sz w:val="28"/>
+                  <w:lang w:val="uk-UA"/>
+                </w:rPr>
+              </m:ctrlPr>
+            </m:fPr>
+            <m:num>
+              <m:r>
+                <w:rPr>
+                  <w:rFonts w:ascii="Cambria Math" w:hAnsi="Cambria Math" w:cs="Times New Roman"/>
+                  <w:sz w:val="28"/>
+                  <w:lang w:val="uk-UA"/>
+                </w:rPr>
+                <m:t>822,82</m:t>
+              </m:r>
+            </m:num>
+            <m:den>
+              <m:r>
+                <w:rPr>
+                  <w:rFonts w:ascii="Cambria Math" w:hAnsi="Cambria Math" w:cs="Times New Roman"/>
+                  <w:sz w:val="28"/>
+                  <w:lang w:val="uk-UA"/>
+                </w:rPr>
+                <m:t>10</m:t>
+              </m:r>
+              <m:r>
+                <w:rPr>
+                  <w:rFonts w:ascii="Cambria Math" w:hAnsi="Cambria Math" w:cs="Times New Roman"/>
+                  <w:sz w:val="28"/>
+                  <w:lang w:val="uk-UA"/>
+                </w:rPr>
+                <m:t>*</m:t>
+              </m:r>
+              <m:sSup>
+                <m:sSupPr>
+                  <m:ctrlPr>
+                    <w:rPr>
+                      <w:rFonts w:ascii="Cambria Math" w:hAnsi="Cambria Math" w:cs="Times New Roman"/>
+                      <w:i/>
+                      <w:sz w:val="28"/>
+                      <w:lang w:val="ru-RU"/>
+                    </w:rPr>
+                  </m:ctrlPr>
+                </m:sSupPr>
+                <m:e>
+                  <m:r>
+                    <w:rPr>
+                      <w:rFonts w:ascii="Cambria Math" w:hAnsi="Cambria Math" w:cs="Times New Roman"/>
+                      <w:sz w:val="28"/>
+                      <w:lang w:val="ru-RU"/>
+                    </w:rPr>
+                    <m:t>10</m:t>
+                  </m:r>
+                </m:e>
+                <m:sup>
+                  <m:r>
+                    <w:rPr>
+                      <w:rFonts w:ascii="Cambria Math" w:hAnsi="Cambria Math" w:cs="Times New Roman"/>
+                      <w:sz w:val="28"/>
+                      <w:lang w:val="ru-RU"/>
+                    </w:rPr>
+                    <m:t>3</m:t>
+                  </m:r>
+                </m:sup>
+              </m:sSup>
+            </m:den>
+          </m:f>
+          <m:r>
+            <w:rPr>
+              <w:rFonts w:ascii="Cambria Math" w:eastAsiaTheme="minorEastAsia" w:hAnsi="Cambria Math" w:cs="Times New Roman"/>
+              <w:sz w:val="28"/>
+              <w:lang w:val="uk-UA"/>
+            </w:rPr>
+            <m:t>=3,82</m:t>
+          </m:r>
+        </m:oMath>
+      </m:oMathPara>
+    </w:p>
+    <w:p>
+      <w:pPr>
+        <w:rPr>
+          <w:sz w:val="28"/>
+          <w:szCs w:val="28"/>
+          <w:lang w:val="ru-RU"/>
+        </w:rPr>
+      </w:pPr>
+    </w:p>
+    <w:p>
+      <w:pPr>
+        <w:rPr>
+          <w:rFonts w:ascii="Times New Roman" w:hAnsi="Times New Roman" w:cs="Times New Roman"/>
+          <w:sz w:val="28"/>
+          <w:szCs w:val="28"/>
+        </w:rPr>
+      </w:pPr>
+      <w:r>
+        <w:rPr>
+          <w:rFonts w:ascii="Times New Roman" w:hAnsi="Times New Roman" w:cs="Times New Roman"/>
+          <w:sz w:val="28"/>
+          <w:szCs w:val="28"/>
+        </w:rPr>
+        <w:t>В принципі все співпадає крім коефіцієнту передачі за струмом</w:t>
+      </w:r>
+      <w:r>
+        <w:rPr>
+          <w:rFonts w:ascii="Times New Roman" w:hAnsi="Times New Roman" w:cs="Times New Roman"/>
+          <w:sz w:val="28"/>
+          <w:szCs w:val="28"/>
+        </w:rPr>
+        <w:t>.</w:t>
+      </w:r>
+    </w:p>
+    <w:p>
+      <w:pPr>
+        <w:jc w:val="center"/>
+        <w:rPr>
+          <w:rFonts w:ascii="Times New Roman" w:hAnsi="Times New Roman" w:cs="Times New Roman"/>
+          <w:sz w:val="28"/>
+          <w:szCs w:val="28"/>
+        </w:rPr>
+      </w:pPr>
+      <w:proofErr w:type="spellStart"/>
+      <w:r>
+        <w:rPr>
+          <w:rFonts w:ascii="Times New Roman" w:hAnsi="Times New Roman" w:cs="Times New Roman"/>
+          <w:sz w:val="28"/>
+          <w:szCs w:val="28"/>
+        </w:rPr>
+        <w:t>Вискновок</w:t>
+      </w:r>
+      <w:proofErr w:type="spellEnd"/>
+    </w:p>
+    <w:p>
+      <w:pPr>
+        <w:jc w:val="both"/>
+        <w:rPr>
+          <w:rFonts w:ascii="Times New Roman" w:hAnsi="Times New Roman" w:cs="Times New Roman"/>
+          <w:sz w:val="28"/>
+          <w:szCs w:val="28"/>
+        </w:rPr>
+      </w:pPr>
+      <w:r>
+        <w:rPr>
+          <w:rFonts w:ascii="Times New Roman" w:hAnsi="Times New Roman" w:cs="Times New Roman"/>
+          <w:sz w:val="28"/>
+          <w:szCs w:val="28"/>
+        </w:rPr>
+        <w:t>Отже, в даній лабораторній роботі було досліджено роботу підсилювача на основі біполярного транзистора за схемою загального емітера. Експериментально визначили коефіцієнт передачі за напругою, струмом, виміряли вхідних та вихідний опори за допомогою змінного резистора увімкненого в режимі реостата. Побудували амплітудну характеристику. В кінці лабораторної роботи визначили ці параметри теоретично, та переконались, що теорія відповідає практичному дослідженню з деякими похибками звісно. Повністю не співпав тільки коефіцієнт передачі за струмом. Тут теоретичне значення взагалі не відповідає теорії.</w:t>
+      </w:r>
     </w:p>
     <w:sectPr>
       <w:pgSz w:w="11906" w:h="16838"/>
@@ -487,9 +3398,9 @@
 <file path=word/numbering.xml><?xml version="1.0" encoding="utf-8"?>
 <w:numbering xmlns:ve="http://schemas.openxmlformats.org/markup-compatibility/2006" xmlns:o="urn:schemas-microsoft-com:office:office" xmlns:r="http://schemas.openxmlformats.org/officeDocument/2006/relationships" xmlns:m="http://schemas.openxmlformats.org/officeDocument/2006/math" xmlns:v="urn:schemas-microsoft-com:vml" xmlns:wp="http://schemas.openxmlformats.org/drawingml/2006/wordprocessingDrawing" xmlns:w10="urn:schemas-microsoft-com:office:word" xmlns:w="http://schemas.openxmlformats.org/wordprocessingml/2006/main" xmlns:wne="http://schemas.microsoft.com/office/word/2006/wordml">
   <w:abstractNum w:abstractNumId="0">
-    <w:nsid w:val="2BFF0A77"/>
+    <w:nsid w:val="2223563F"/>
     <w:multiLevelType w:val="hybridMultilevel"/>
-    <w:tmpl w:val="80EEAA2E"/>
+    <w:tmpl w:val="0A4A21A0"/>
     <w:lvl w:ilvl="0" w:tplc="0409000F">
       <w:start w:val="1"/>
       <w:numFmt w:val="decimal"/>
@@ -511,7 +3422,7 @@
         <w:ind w:left="1440" w:hanging="360"/>
       </w:pPr>
     </w:lvl>
-    <w:lvl w:ilvl="2" w:tplc="0409001B">
+    <w:lvl w:ilvl="2" w:tplc="0409001B" w:tentative="1">
       <w:start w:val="1"/>
       <w:numFmt w:val="lowerRoman"/>
       <w:lvlText w:val="%3."/>
@@ -575,7 +3486,99 @@
       </w:pPr>
     </w:lvl>
   </w:abstractNum>
+  <w:abstractNum w:abstractNumId="1">
+    <w:nsid w:val="2BFF0A77"/>
+    <w:multiLevelType w:val="hybridMultilevel"/>
+    <w:tmpl w:val="80EEAA2E"/>
+    <w:lvl w:ilvl="0" w:tplc="0409000F">
+      <w:start w:val="1"/>
+      <w:numFmt w:val="decimal"/>
+      <w:lvlText w:val="%1."/>
+      <w:lvlJc w:val="left"/>
+      <w:pPr>
+        <w:ind w:left="720" w:hanging="360"/>
+      </w:pPr>
+      <w:rPr>
+        <w:rFonts w:hint="default"/>
+      </w:rPr>
+    </w:lvl>
+    <w:lvl w:ilvl="1" w:tplc="04090019">
+      <w:start w:val="1"/>
+      <w:numFmt w:val="lowerLetter"/>
+      <w:lvlText w:val="%2."/>
+      <w:lvlJc w:val="left"/>
+      <w:pPr>
+        <w:ind w:left="1440" w:hanging="360"/>
+      </w:pPr>
+    </w:lvl>
+    <w:lvl w:ilvl="2" w:tplc="0409001B">
+      <w:start w:val="1"/>
+      <w:numFmt w:val="lowerRoman"/>
+      <w:lvlText w:val="%3."/>
+      <w:lvlJc w:val="right"/>
+      <w:pPr>
+        <w:ind w:left="2160" w:hanging="180"/>
+      </w:pPr>
+    </w:lvl>
+    <w:lvl w:ilvl="3" w:tplc="0409000F" w:tentative="1">
+      <w:start w:val="1"/>
+      <w:numFmt w:val="decimal"/>
+      <w:lvlText w:val="%4."/>
+      <w:lvlJc w:val="left"/>
+      <w:pPr>
+        <w:ind w:left="2880" w:hanging="360"/>
+      </w:pPr>
+    </w:lvl>
+    <w:lvl w:ilvl="4" w:tplc="04090019" w:tentative="1">
+      <w:start w:val="1"/>
+      <w:numFmt w:val="lowerLetter"/>
+      <w:lvlText w:val="%5."/>
+      <w:lvlJc w:val="left"/>
+      <w:pPr>
+        <w:ind w:left="3600" w:hanging="360"/>
+      </w:pPr>
+    </w:lvl>
+    <w:lvl w:ilvl="5" w:tplc="0409001B" w:tentative="1">
+      <w:start w:val="1"/>
+      <w:numFmt w:val="lowerRoman"/>
+      <w:lvlText w:val="%6."/>
+      <w:lvlJc w:val="right"/>
+      <w:pPr>
+        <w:ind w:left="4320" w:hanging="180"/>
+      </w:pPr>
+    </w:lvl>
+    <w:lvl w:ilvl="6" w:tplc="0409000F" w:tentative="1">
+      <w:start w:val="1"/>
+      <w:numFmt w:val="decimal"/>
+      <w:lvlText w:val="%7."/>
+      <w:lvlJc w:val="left"/>
+      <w:pPr>
+        <w:ind w:left="5040" w:hanging="360"/>
+      </w:pPr>
+    </w:lvl>
+    <w:lvl w:ilvl="7" w:tplc="04090019" w:tentative="1">
+      <w:start w:val="1"/>
+      <w:numFmt w:val="lowerLetter"/>
+      <w:lvlText w:val="%8."/>
+      <w:lvlJc w:val="left"/>
+      <w:pPr>
+        <w:ind w:left="5760" w:hanging="360"/>
+      </w:pPr>
+    </w:lvl>
+    <w:lvl w:ilvl="8" w:tplc="0409001B" w:tentative="1">
+      <w:start w:val="1"/>
+      <w:numFmt w:val="lowerRoman"/>
+      <w:lvlText w:val="%9."/>
+      <w:lvlJc w:val="right"/>
+      <w:pPr>
+        <w:ind w:left="6480" w:hanging="180"/>
+      </w:pPr>
+    </w:lvl>
+  </w:abstractNum>
   <w:num w:numId="1">
+    <w:abstractNumId w:val="1"/>
+  </w:num>
+  <w:num w:numId="2">
     <w:abstractNumId w:val="0"/>
   </w:num>
 </w:numbering>

--- a/lb4/lb4.docx
+++ b/lb4/lb4.docx
@@ -631,16 +631,24 @@
         <w:rPr>
           <w:sz w:val="28"/>
           <w:szCs w:val="28"/>
+          <w:lang w:val="ru-RU"/>
+        </w:rPr>
+      </w:pPr>
+      <w:r>
+        <w:rPr>
+          <w:sz w:val="28"/>
+          <w:szCs w:val="28"/>
           <w:lang w:val="en-US"/>
         </w:rPr>
-      </w:pPr>
-      <w:r>
-        <w:rPr>
-          <w:sz w:val="28"/>
-          <w:szCs w:val="28"/>
-          <w:lang w:val="en-US"/>
-        </w:rPr>
-        <w:t>Ku=361.6/9.3=38.88</w:t>
+        <w:t>Ku</w:t>
+      </w:r>
+      <w:r>
+        <w:rPr>
+          <w:sz w:val="28"/>
+          <w:szCs w:val="28"/>
+          <w:lang w:val="ru-RU"/>
+        </w:rPr>
+        <w:t>=361.6/9.3=38.88</w:t>
       </w:r>
     </w:p>
     <w:p>
@@ -1708,9 +1716,9 @@
         </w:rPr>
         <w:drawing>
           <wp:inline distT="0" distB="0" distL="0" distR="0">
-            <wp:extent cx="2672715" cy="2501900"/>
+            <wp:extent cx="2291080" cy="1989455"/>
             <wp:effectExtent l="19050" t="0" r="0" b="0"/>
-            <wp:docPr id="6" name="Рисунок 6" descr="C:\Users\Oleg\Desktop\ioutTable.png"/>
+            <wp:docPr id="8" name="Рисунок 1" descr="C:\Users\Oleg\Desktop\2018-03-26_013345.png"/>
             <wp:cNvGraphicFramePr>
               <a:graphicFrameLocks xmlns:a="http://schemas.openxmlformats.org/drawingml/2006/main" noChangeAspect="1"/>
             </wp:cNvGraphicFramePr>
@@ -1718,7 +1726,7 @@
               <a:graphicData uri="http://schemas.openxmlformats.org/drawingml/2006/picture">
                 <pic:pic xmlns:pic="http://schemas.openxmlformats.org/drawingml/2006/picture">
                   <pic:nvPicPr>
-                    <pic:cNvPr id="0" name="Picture 6" descr="C:\Users\Oleg\Desktop\ioutTable.png"/>
+                    <pic:cNvPr id="0" name="Picture 1" descr="C:\Users\Oleg\Desktop\2018-03-26_013345.png"/>
                     <pic:cNvPicPr>
                       <a:picLocks noChangeAspect="1" noChangeArrowheads="1"/>
                     </pic:cNvPicPr>
@@ -1733,7 +1741,7 @@
                   <pic:spPr bwMode="auto">
                     <a:xfrm>
                       <a:off x="0" y="0"/>
-                      <a:ext cx="2672715" cy="2501900"/>
+                      <a:ext cx="2291080" cy="1989455"/>
                     </a:xfrm>
                     <a:prstGeom prst="rect">
                       <a:avLst/>
@@ -1854,7 +1862,7 @@
           <w:rFonts w:ascii="Times New Roman" w:hAnsi="Times New Roman" w:cs="Times New Roman"/>
           <w:sz w:val="28"/>
         </w:rPr>
-        <w:t>66</w:t>
+        <w:t>4.4</w:t>
       </w:r>
     </w:p>
     <w:p>
@@ -2055,15 +2063,7 @@
                   <w:sz w:val="28"/>
                   <w:lang w:val="ru-RU"/>
                 </w:rPr>
-                <m:t>1,82</m:t>
-              </m:r>
-              <m:r>
-                <w:rPr>
-                  <w:rFonts w:ascii="Cambria Math" w:hAnsi="Cambria Math" w:cs="Times New Roman"/>
-                  <w:sz w:val="28"/>
-                  <w:lang w:val="ru-RU"/>
-                </w:rPr>
-                <m:t>*</m:t>
+                <m:t>1,82*</m:t>
               </m:r>
               <m:sSup>
                 <m:sSupPr>
@@ -2147,15 +2147,7 @@
               <w:sz w:val="28"/>
               <w:lang w:val="ru-RU"/>
             </w:rPr>
-            <m:t>=72,8</m:t>
-          </m:r>
-          <m:r>
-            <w:rPr>
-              <w:rFonts w:ascii="Cambria Math" w:hAnsi="Cambria Math" w:cs="Times New Roman"/>
-              <w:sz w:val="28"/>
-              <w:lang w:val="ru-RU"/>
-            </w:rPr>
-            <m:t xml:space="preserve"> </m:t>
+            <m:t xml:space="preserve">=72,8 </m:t>
           </m:r>
           <m:r>
             <w:rPr>
@@ -2367,21 +2359,7 @@
               <w:rFonts w:ascii="Cambria Math" w:hAnsi="Cambria Math" w:cs="Times New Roman"/>
               <w:sz w:val="28"/>
             </w:rPr>
-            <m:t>-</m:t>
-          </m:r>
-          <m:r>
-            <w:rPr>
-              <w:rFonts w:ascii="Cambria Math" w:hAnsi="Cambria Math" w:cs="Times New Roman"/>
-              <w:sz w:val="28"/>
-            </w:rPr>
-            <m:t>0,0728</m:t>
-          </m:r>
-          <m:r>
-            <w:rPr>
-              <w:rFonts w:ascii="Cambria Math" w:hAnsi="Cambria Math" w:cs="Times New Roman"/>
-              <w:sz w:val="28"/>
-            </w:rPr>
-            <m:t>*</m:t>
+            <m:t>-0,0728*</m:t>
           </m:r>
           <m:r>
             <w:rPr>
@@ -2389,31 +2367,7 @@
               <w:sz w:val="28"/>
               <w:lang w:val="uk-UA"/>
             </w:rPr>
-            <m:t>636,704=</m:t>
-          </m:r>
-          <m:r>
-            <w:rPr>
-              <w:rFonts w:ascii="Cambria Math" w:hAnsi="Cambria Math" w:cs="Times New Roman"/>
-              <w:sz w:val="28"/>
-              <w:lang w:val="uk-UA"/>
-            </w:rPr>
-            <m:t>4</m:t>
-          </m:r>
-          <m:r>
-            <w:rPr>
-              <w:rFonts w:ascii="Cambria Math" w:hAnsi="Cambria Math" w:cs="Times New Roman"/>
-              <w:sz w:val="28"/>
-              <w:lang w:val="uk-UA"/>
-            </w:rPr>
-            <m:t>6</m:t>
-          </m:r>
-          <m:r>
-            <w:rPr>
-              <w:rFonts w:ascii="Cambria Math" w:hAnsi="Cambria Math" w:cs="Times New Roman"/>
-              <w:sz w:val="28"/>
-              <w:lang w:val="uk-UA"/>
-            </w:rPr>
-            <m:t>,35</m:t>
+            <m:t>636,704=46,35</m:t>
           </m:r>
         </m:oMath>
       </m:oMathPara>
@@ -2546,15 +2500,7 @@
                   <w:sz w:val="28"/>
                   <w:lang w:val="ru-RU"/>
                 </w:rPr>
-                <m:t>1,82</m:t>
-              </m:r>
-              <m:r>
-                <w:rPr>
-                  <w:rFonts w:ascii="Cambria Math" w:eastAsiaTheme="minorEastAsia" w:hAnsi="Cambria Math" w:cs="Times New Roman"/>
-                  <w:sz w:val="28"/>
-                  <w:lang w:val="ru-RU"/>
-                </w:rPr>
-                <m:t>*</m:t>
+                <m:t>1,82*</m:t>
               </m:r>
               <m:sSup>
                 <m:sSupPr>
@@ -2596,15 +2542,7 @@
                   <w:sz w:val="28"/>
                   <w:lang w:val="ru-RU"/>
                 </w:rPr>
-                <m:t>15,8</m:t>
-              </m:r>
-              <m:r>
-                <w:rPr>
-                  <w:rFonts w:ascii="Cambria Math" w:eastAsiaTheme="minorEastAsia" w:hAnsi="Cambria Math" w:cs="Times New Roman"/>
-                  <w:sz w:val="28"/>
-                  <w:lang w:val="ru-RU"/>
-                </w:rPr>
-                <m:t>*</m:t>
+                <m:t>15,8*</m:t>
               </m:r>
               <m:sSup>
                 <m:sSupPr>
@@ -2646,23 +2584,7 @@
               <w:sz w:val="28"/>
               <w:lang w:val="uk-UA"/>
             </w:rPr>
-            <m:t>=115</m:t>
-          </m:r>
-          <m:r>
-            <w:rPr>
-              <w:rFonts w:ascii="Cambria Math" w:eastAsiaTheme="minorEastAsia" w:hAnsi="Cambria Math" w:cs="Times New Roman"/>
-              <w:sz w:val="28"/>
-              <w:lang w:val="uk-UA"/>
-            </w:rPr>
-            <m:t>,</m:t>
-          </m:r>
-          <m:r>
-            <w:rPr>
-              <w:rFonts w:ascii="Cambria Math" w:eastAsiaTheme="minorEastAsia" w:hAnsi="Cambria Math" w:cs="Times New Roman"/>
-              <w:sz w:val="28"/>
-              <w:lang w:val="uk-UA"/>
-            </w:rPr>
-            <m:t>2</m:t>
+            <m:t>=115,2</m:t>
           </m:r>
         </m:oMath>
       </m:oMathPara>
@@ -2823,15 +2745,7 @@
               <w:sz w:val="28"/>
               <w:lang w:val="uk-UA"/>
             </w:rPr>
-            <m:t>=1582,28</m:t>
-          </m:r>
-          <m:r>
-            <w:rPr>
-              <w:rFonts w:ascii="Cambria Math" w:eastAsiaTheme="minorEastAsia" w:hAnsi="Cambria Math" w:cs="Times New Roman"/>
-              <w:sz w:val="28"/>
-              <w:lang w:val="uk-UA"/>
-            </w:rPr>
-            <m:t xml:space="preserve"> Ом</m:t>
+            <m:t>=1582,28 Ом</m:t>
           </m:r>
         </m:oMath>
       </m:oMathPara>
@@ -3038,15 +2952,7 @@
               <w:sz w:val="28"/>
               <w:lang w:val="uk-UA"/>
             </w:rPr>
-            <m:t>=822,82</m:t>
-          </m:r>
-          <m:r>
-            <w:rPr>
-              <w:rFonts w:ascii="Cambria Math" w:eastAsiaTheme="minorEastAsia" w:hAnsi="Cambria Math" w:cs="Times New Roman"/>
-              <w:sz w:val="28"/>
-              <w:lang w:val="uk-UA"/>
-            </w:rPr>
-            <m:t xml:space="preserve"> Ом</m:t>
+            <m:t>=822,82 Ом</m:t>
           </m:r>
         </m:oMath>
       </m:oMathPara>
@@ -3220,15 +3126,7 @@
               <w:sz w:val="28"/>
               <w:lang w:val="uk-UA"/>
             </w:rPr>
-            <m:t>=46</m:t>
-          </m:r>
-          <m:r>
-            <w:rPr>
-              <w:rFonts w:ascii="Cambria Math" w:hAnsi="Cambria Math" w:cs="Times New Roman"/>
-              <w:sz w:val="28"/>
-              <w:lang w:val="uk-UA"/>
-            </w:rPr>
-            <m:t>,35</m:t>
+            <m:t>=46,35</m:t>
           </m:r>
           <m:f>
             <m:fPr>
@@ -3258,15 +3156,7 @@
                   <w:sz w:val="28"/>
                   <w:lang w:val="uk-UA"/>
                 </w:rPr>
-                <m:t>10</m:t>
-              </m:r>
-              <m:r>
-                <w:rPr>
-                  <w:rFonts w:ascii="Cambria Math" w:hAnsi="Cambria Math" w:cs="Times New Roman"/>
-                  <w:sz w:val="28"/>
-                  <w:lang w:val="uk-UA"/>
-                </w:rPr>
-                <m:t>*</m:t>
+                <m:t>10*</m:t>
               </m:r>
               <m:sSup>
                 <m:sSupPr>
@@ -3336,7 +3226,7 @@
           <w:sz w:val="28"/>
           <w:szCs w:val="28"/>
         </w:rPr>
-        <w:t>В принципі все співпадає крім коефіцієнту передачі за струмом</w:t>
+        <w:t>В принципі все співпадає</w:t>
       </w:r>
       <w:r>
         <w:rPr>
@@ -3382,7 +3272,23 @@
           <w:sz w:val="28"/>
           <w:szCs w:val="28"/>
         </w:rPr>
-        <w:t>Отже, в даній лабораторній роботі було досліджено роботу підсилювача на основі біполярного транзистора за схемою загального емітера. Експериментально визначили коефіцієнт передачі за напругою, струмом, виміряли вхідних та вихідний опори за допомогою змінного резистора увімкненого в режимі реостата. Побудували амплітудну характеристику. В кінці лабораторної роботи визначили ці параметри теоретично, та переконались, що теорія відповідає практичному дослідженню з деякими похибками звісно. Повністю не співпав тільки коефіцієнт передачі за струмом. Тут теоретичне значення взагалі не відповідає теорії.</w:t>
+        <w:t>Отже, в даній лабораторній роботі було досліджено роботу підсилювача на основі біполярного транзистора за схемою загального емітера. Експериментально визначили коефіцієнт передачі за напругою, струмом, виміряли вхідних та вихідний опори за допомогою змінного резистора увімкненого в режимі реостата. Побудували амплітудну характеристику. В кінці лабораторної роботи визначили ці параметри теоретично, та переконались, що теорія відповідає практичному дослідж</w:t>
+      </w:r>
+      <w:r>
+        <w:rPr>
+          <w:rFonts w:ascii="Times New Roman" w:hAnsi="Times New Roman" w:cs="Times New Roman"/>
+          <w:sz w:val="28"/>
+          <w:szCs w:val="28"/>
+        </w:rPr>
+        <w:t>енню з деякими похибками звісно</w:t>
+      </w:r>
+      <w:r>
+        <w:rPr>
+          <w:rFonts w:ascii="Times New Roman" w:hAnsi="Times New Roman" w:cs="Times New Roman"/>
+          <w:sz w:val="28"/>
+          <w:szCs w:val="28"/>
+        </w:rPr>
+        <w:t>.</w:t>
       </w:r>
     </w:p>
     <w:sectPr>

--- a/lb4/lb4.docx
+++ b/lb4/lb4.docx
@@ -1716,9 +1716,9 @@
         </w:rPr>
         <w:drawing>
           <wp:inline distT="0" distB="0" distL="0" distR="0">
-            <wp:extent cx="2291080" cy="1989455"/>
+            <wp:extent cx="2291080" cy="2009775"/>
             <wp:effectExtent l="19050" t="0" r="0" b="0"/>
-            <wp:docPr id="8" name="Рисунок 1" descr="C:\Users\Oleg\Desktop\2018-03-26_013345.png"/>
+            <wp:docPr id="6" name="Рисунок 1" descr="C:\Users\Oleg\Desktop\ioutTable.png"/>
             <wp:cNvGraphicFramePr>
               <a:graphicFrameLocks xmlns:a="http://schemas.openxmlformats.org/drawingml/2006/main" noChangeAspect="1"/>
             </wp:cNvGraphicFramePr>
@@ -1726,7 +1726,7 @@
               <a:graphicData uri="http://schemas.openxmlformats.org/drawingml/2006/picture">
                 <pic:pic xmlns:pic="http://schemas.openxmlformats.org/drawingml/2006/picture">
                   <pic:nvPicPr>
-                    <pic:cNvPr id="0" name="Picture 1" descr="C:\Users\Oleg\Desktop\2018-03-26_013345.png"/>
+                    <pic:cNvPr id="0" name="Picture 1" descr="C:\Users\Oleg\Desktop\ioutTable.png"/>
                     <pic:cNvPicPr>
                       <a:picLocks noChangeAspect="1" noChangeArrowheads="1"/>
                     </pic:cNvPicPr>
@@ -1741,7 +1741,7 @@
                   <pic:spPr bwMode="auto">
                     <a:xfrm>
                       <a:off x="0" y="0"/>
-                      <a:ext cx="2291080" cy="1989455"/>
+                      <a:ext cx="2291080" cy="2009775"/>
                     </a:xfrm>
                     <a:prstGeom prst="rect">
                       <a:avLst/>
@@ -1862,7 +1862,7 @@
           <w:rFonts w:ascii="Times New Roman" w:hAnsi="Times New Roman" w:cs="Times New Roman"/>
           <w:sz w:val="28"/>
         </w:rPr>
-        <w:t>4.4</w:t>
+        <w:t>3</w:t>
       </w:r>
     </w:p>
     <w:p>
@@ -3227,6 +3227,14 @@
           <w:szCs w:val="28"/>
         </w:rPr>
         <w:t>В принципі все співпадає</w:t>
+      </w:r>
+      <w:r>
+        <w:rPr>
+          <w:rFonts w:ascii="Times New Roman" w:hAnsi="Times New Roman" w:cs="Times New Roman"/>
+          <w:sz w:val="28"/>
+          <w:szCs w:val="28"/>
+        </w:rPr>
+        <w:t xml:space="preserve"> в межах похибок</w:t>
       </w:r>
       <w:r>
         <w:rPr>
